--- a/Lap1/Table-of-Content-for-The-Project-Plan.docx
+++ b/Lap1/Table-of-Content-for-The-Project-Plan.docx
@@ -1,6 +1,6 @@
 
 <file path=word/document.xml><?xml version="1.0" encoding="utf-8"?>
-<w:document xmlns:wpc="http://schemas.microsoft.com/office/word/2010/wordprocessingCanvas" xmlns:cx="http://schemas.microsoft.com/office/drawing/2014/chartex" xmlns:mc="http://schemas.openxmlformats.org/markup-compatibility/2006" xmlns:o="urn:schemas-microsoft-com:office:office" xmlns:r="http://schemas.openxmlformats.org/officeDocument/2006/relationships" xmlns:m="http://schemas.openxmlformats.org/officeDocument/2006/math" xmlns:v="urn:schemas-microsoft-com:vml" xmlns:wp14="http://schemas.microsoft.com/office/word/2010/wordprocessingDrawing" xmlns:wp="http://schemas.openxmlformats.org/drawingml/2006/wordprocessingDrawing" xmlns:w10="urn:schemas-microsoft-com:office:word" xmlns:w="http://schemas.openxmlformats.org/wordprocessingml/2006/main" xmlns:w14="http://schemas.microsoft.com/office/word/2010/wordml" xmlns:w15="http://schemas.microsoft.com/office/word/2012/wordml" xmlns:w16se="http://schemas.microsoft.com/office/word/2015/wordml/symex" xmlns:wpg="http://schemas.microsoft.com/office/word/2010/wordprocessingGroup" xmlns:wpi="http://schemas.microsoft.com/office/word/2010/wordprocessingInk" xmlns:wne="http://schemas.microsoft.com/office/word/2006/wordml" xmlns:wps="http://schemas.microsoft.com/office/word/2010/wordprocessingShape" mc:Ignorable="w14 w15 w16se wp14">
+<w:document xmlns:wpc="http://schemas.microsoft.com/office/word/2010/wordprocessingCanvas" xmlns:cx="http://schemas.microsoft.com/office/drawing/2014/chartex" xmlns:cx1="http://schemas.microsoft.com/office/drawing/2015/9/8/chartex" xmlns:mc="http://schemas.openxmlformats.org/markup-compatibility/2006" xmlns:o="urn:schemas-microsoft-com:office:office" xmlns:r="http://schemas.openxmlformats.org/officeDocument/2006/relationships" xmlns:m="http://schemas.openxmlformats.org/officeDocument/2006/math" xmlns:v="urn:schemas-microsoft-com:vml" xmlns:wp14="http://schemas.microsoft.com/office/word/2010/wordprocessingDrawing" xmlns:wp="http://schemas.openxmlformats.org/drawingml/2006/wordprocessingDrawing" xmlns:w10="urn:schemas-microsoft-com:office:word" xmlns:w="http://schemas.openxmlformats.org/wordprocessingml/2006/main" xmlns:w14="http://schemas.microsoft.com/office/word/2010/wordml" xmlns:w15="http://schemas.microsoft.com/office/word/2012/wordml" xmlns:w16se="http://schemas.microsoft.com/office/word/2015/wordml/symex" xmlns:wpg="http://schemas.microsoft.com/office/word/2010/wordprocessingGroup" xmlns:wpi="http://schemas.microsoft.com/office/word/2010/wordprocessingInk" xmlns:wne="http://schemas.microsoft.com/office/word/2006/wordml" xmlns:wps="http://schemas.microsoft.com/office/word/2010/wordprocessingShape" mc:Ignorable="w14 w15 w16se wp14">
   <w:body>
     <w:p>
       <w:pPr>
@@ -80,15 +80,15 @@
         <w:ind w:left="1440"/>
         <w:rPr>
           <w:rFonts w:cstheme="minorHAnsi"/>
-          <w:color w:val="595959" w:themeColor="text1" w:themeTint="A6"/>
-          <w:sz w:val="28"/>
-          <w:szCs w:val="28"/>
-        </w:rPr>
-      </w:pPr>
-      <w:r>
-        <w:rPr>
-          <w:rFonts w:cstheme="minorHAnsi"/>
-          <w:color w:val="595959" w:themeColor="text1" w:themeTint="A6"/>
+          <w:color w:val="000000" w:themeColor="text1"/>
+          <w:sz w:val="28"/>
+          <w:szCs w:val="28"/>
+        </w:rPr>
+      </w:pPr>
+      <w:r>
+        <w:rPr>
+          <w:rFonts w:cstheme="minorHAnsi"/>
+          <w:color w:val="000000" w:themeColor="text1"/>
           <w:sz w:val="28"/>
           <w:szCs w:val="28"/>
         </w:rPr>
@@ -99,7 +99,7 @@
           <w:rFonts w:cstheme="minorHAnsi"/>
           <w:b/>
           <w:bCs/>
-          <w:color w:val="595959" w:themeColor="text1" w:themeTint="A6"/>
+          <w:color w:val="000000" w:themeColor="text1"/>
           <w:sz w:val="32"/>
           <w:szCs w:val="32"/>
         </w:rPr>
@@ -110,7 +110,7 @@
           <w:rFonts w:cstheme="minorHAnsi"/>
           <w:b/>
           <w:bCs/>
-          <w:color w:val="595959" w:themeColor="text1" w:themeTint="A6"/>
+          <w:color w:val="000000" w:themeColor="text1"/>
           <w:sz w:val="32"/>
           <w:szCs w:val="32"/>
         </w:rPr>
@@ -121,7 +121,7 @@
           <w:rFonts w:cstheme="minorHAnsi"/>
           <w:b/>
           <w:bCs/>
-          <w:color w:val="595959" w:themeColor="text1" w:themeTint="A6"/>
+          <w:color w:val="000000" w:themeColor="text1"/>
           <w:sz w:val="32"/>
           <w:szCs w:val="32"/>
         </w:rPr>
@@ -130,7 +130,7 @@
       <w:r>
         <w:rPr>
           <w:rFonts w:cstheme="minorHAnsi"/>
-          <w:color w:val="595959" w:themeColor="text1" w:themeTint="A6"/>
+          <w:color w:val="000000" w:themeColor="text1"/>
           <w:sz w:val="28"/>
           <w:szCs w:val="28"/>
         </w:rPr>
@@ -139,7 +139,7 @@
       <w:r>
         <w:rPr>
           <w:rFonts w:cstheme="minorHAnsi"/>
-          <w:color w:val="595959" w:themeColor="text1" w:themeTint="A6"/>
+          <w:color w:val="000000" w:themeColor="text1"/>
           <w:sz w:val="28"/>
           <w:szCs w:val="28"/>
         </w:rPr>
@@ -148,7 +148,7 @@
       <w:r>
         <w:rPr>
           <w:rFonts w:cstheme="minorHAnsi"/>
-          <w:color w:val="595959" w:themeColor="text1" w:themeTint="A6"/>
+          <w:color w:val="000000" w:themeColor="text1"/>
           <w:sz w:val="28"/>
           <w:szCs w:val="28"/>
         </w:rPr>
@@ -157,7 +157,7 @@
       <w:r>
         <w:rPr>
           <w:rFonts w:cstheme="minorHAnsi"/>
-          <w:color w:val="595959" w:themeColor="text1" w:themeTint="A6"/>
+          <w:color w:val="000000" w:themeColor="text1"/>
           <w:sz w:val="28"/>
           <w:szCs w:val="28"/>
         </w:rPr>
@@ -166,7 +166,7 @@
       <w:r>
         <w:rPr>
           <w:rFonts w:cstheme="minorHAnsi"/>
-          <w:color w:val="595959" w:themeColor="text1" w:themeTint="A6"/>
+          <w:color w:val="000000" w:themeColor="text1"/>
           <w:sz w:val="28"/>
           <w:szCs w:val="28"/>
         </w:rPr>
@@ -175,7 +175,7 @@
       <w:r>
         <w:rPr>
           <w:rFonts w:cstheme="minorHAnsi"/>
-          <w:color w:val="595959" w:themeColor="text1" w:themeTint="A6"/>
+          <w:color w:val="000000" w:themeColor="text1"/>
           <w:sz w:val="28"/>
           <w:szCs w:val="28"/>
         </w:rPr>
@@ -184,7 +184,7 @@
       <w:r>
         <w:rPr>
           <w:rFonts w:cstheme="minorHAnsi"/>
-          <w:color w:val="595959" w:themeColor="text1" w:themeTint="A6"/>
+          <w:color w:val="000000" w:themeColor="text1"/>
           <w:sz w:val="28"/>
           <w:szCs w:val="28"/>
         </w:rPr>
@@ -193,7 +193,7 @@
       <w:r>
         <w:rPr>
           <w:rFonts w:cstheme="minorHAnsi"/>
-          <w:color w:val="595959" w:themeColor="text1" w:themeTint="A6"/>
+          <w:color w:val="000000" w:themeColor="text1"/>
           <w:sz w:val="28"/>
           <w:szCs w:val="28"/>
         </w:rPr>
@@ -202,7 +202,7 @@
       <w:r>
         <w:rPr>
           <w:rFonts w:cstheme="minorHAnsi"/>
-          <w:color w:val="595959" w:themeColor="text1" w:themeTint="A6"/>
+          <w:color w:val="000000" w:themeColor="text1"/>
           <w:sz w:val="28"/>
           <w:szCs w:val="28"/>
         </w:rPr>
@@ -211,7 +211,7 @@
       <w:r>
         <w:rPr>
           <w:rFonts w:cstheme="minorHAnsi"/>
-          <w:color w:val="595959" w:themeColor="text1" w:themeTint="A6"/>
+          <w:color w:val="000000" w:themeColor="text1"/>
           <w:sz w:val="28"/>
           <w:szCs w:val="28"/>
         </w:rPr>
@@ -283,15 +283,15 @@
         <w:ind w:left="1440"/>
         <w:rPr>
           <w:rFonts w:cstheme="minorHAnsi"/>
-          <w:color w:val="595959" w:themeColor="text1" w:themeTint="A6"/>
-          <w:sz w:val="28"/>
-          <w:szCs w:val="28"/>
-        </w:rPr>
-      </w:pPr>
-      <w:r>
-        <w:rPr>
-          <w:rFonts w:cstheme="minorHAnsi"/>
-          <w:color w:val="595959" w:themeColor="text1" w:themeTint="A6"/>
+          <w:color w:val="000000" w:themeColor="text1"/>
+          <w:sz w:val="28"/>
+          <w:szCs w:val="28"/>
+        </w:rPr>
+      </w:pPr>
+      <w:r>
+        <w:rPr>
+          <w:rFonts w:cstheme="minorHAnsi"/>
+          <w:color w:val="000000" w:themeColor="text1"/>
           <w:sz w:val="28"/>
           <w:szCs w:val="28"/>
         </w:rPr>
@@ -300,7 +300,7 @@
       <w:r>
         <w:rPr>
           <w:rFonts w:cstheme="minorHAnsi"/>
-          <w:color w:val="595959" w:themeColor="text1" w:themeTint="A6"/>
+          <w:color w:val="000000" w:themeColor="text1"/>
           <w:sz w:val="28"/>
           <w:szCs w:val="28"/>
         </w:rPr>
@@ -309,7 +309,7 @@
       <w:r>
         <w:rPr>
           <w:rFonts w:cstheme="minorHAnsi"/>
-          <w:color w:val="595959" w:themeColor="text1" w:themeTint="A6"/>
+          <w:color w:val="000000" w:themeColor="text1"/>
           <w:sz w:val="28"/>
           <w:szCs w:val="28"/>
         </w:rPr>
@@ -318,7 +318,7 @@
       <w:r>
         <w:rPr>
           <w:rFonts w:cstheme="minorHAnsi"/>
-          <w:color w:val="595959" w:themeColor="text1" w:themeTint="A6"/>
+          <w:color w:val="000000" w:themeColor="text1"/>
           <w:sz w:val="28"/>
           <w:szCs w:val="28"/>
         </w:rPr>
@@ -327,7 +327,7 @@
       <w:r>
         <w:rPr>
           <w:rFonts w:cstheme="minorHAnsi"/>
-          <w:color w:val="595959" w:themeColor="text1" w:themeTint="A6"/>
+          <w:color w:val="000000" w:themeColor="text1"/>
           <w:sz w:val="28"/>
           <w:szCs w:val="28"/>
         </w:rPr>
@@ -336,7 +336,7 @@
       <w:r>
         <w:rPr>
           <w:rFonts w:cstheme="minorHAnsi"/>
-          <w:color w:val="595959" w:themeColor="text1" w:themeTint="A6"/>
+          <w:color w:val="000000" w:themeColor="text1"/>
           <w:sz w:val="28"/>
           <w:szCs w:val="28"/>
         </w:rPr>
@@ -345,7 +345,7 @@
       <w:r>
         <w:rPr>
           <w:rFonts w:cstheme="minorHAnsi"/>
-          <w:color w:val="595959" w:themeColor="text1" w:themeTint="A6"/>
+          <w:color w:val="000000" w:themeColor="text1"/>
           <w:sz w:val="28"/>
           <w:szCs w:val="28"/>
         </w:rPr>
@@ -354,7 +354,7 @@
       <w:r>
         <w:rPr>
           <w:rFonts w:cstheme="minorHAnsi"/>
-          <w:color w:val="595959" w:themeColor="text1" w:themeTint="A6"/>
+          <w:color w:val="000000" w:themeColor="text1"/>
           <w:sz w:val="28"/>
           <w:szCs w:val="28"/>
         </w:rPr>
@@ -363,7 +363,7 @@
       <w:r>
         <w:rPr>
           <w:rFonts w:cstheme="minorHAnsi"/>
-          <w:color w:val="595959" w:themeColor="text1" w:themeTint="A6"/>
+          <w:color w:val="000000" w:themeColor="text1"/>
           <w:sz w:val="28"/>
           <w:szCs w:val="28"/>
         </w:rPr>
@@ -372,7 +372,7 @@
       <w:r>
         <w:rPr>
           <w:rFonts w:cstheme="minorHAnsi"/>
-          <w:color w:val="595959" w:themeColor="text1" w:themeTint="A6"/>
+          <w:color w:val="000000" w:themeColor="text1"/>
           <w:sz w:val="28"/>
           <w:szCs w:val="28"/>
         </w:rPr>
@@ -385,15 +385,15 @@
         <w:ind w:left="1440"/>
         <w:rPr>
           <w:rFonts w:cstheme="minorHAnsi"/>
-          <w:color w:val="595959" w:themeColor="text1" w:themeTint="A6"/>
-          <w:sz w:val="28"/>
-          <w:szCs w:val="28"/>
-        </w:rPr>
-      </w:pPr>
-      <w:r>
-        <w:rPr>
-          <w:rFonts w:cstheme="minorHAnsi"/>
-          <w:color w:val="595959" w:themeColor="text1" w:themeTint="A6"/>
+          <w:color w:val="000000" w:themeColor="text1"/>
+          <w:sz w:val="28"/>
+          <w:szCs w:val="28"/>
+        </w:rPr>
+      </w:pPr>
+      <w:r>
+        <w:rPr>
+          <w:rFonts w:cstheme="minorHAnsi"/>
+          <w:color w:val="000000" w:themeColor="text1"/>
           <w:sz w:val="28"/>
           <w:szCs w:val="28"/>
         </w:rPr>
@@ -402,7 +402,7 @@
       <w:r>
         <w:rPr>
           <w:rFonts w:cstheme="minorHAnsi"/>
-          <w:color w:val="595959" w:themeColor="text1" w:themeTint="A6"/>
+          <w:color w:val="000000" w:themeColor="text1"/>
           <w:sz w:val="28"/>
           <w:szCs w:val="28"/>
         </w:rPr>
@@ -411,7 +411,7 @@
       <w:r>
         <w:rPr>
           <w:rFonts w:cstheme="minorHAnsi"/>
-          <w:color w:val="595959" w:themeColor="text1" w:themeTint="A6"/>
+          <w:color w:val="000000" w:themeColor="text1"/>
           <w:sz w:val="28"/>
           <w:szCs w:val="28"/>
         </w:rPr>
@@ -424,15 +424,15 @@
         <w:ind w:left="1440"/>
         <w:rPr>
           <w:rFonts w:cstheme="minorHAnsi"/>
-          <w:color w:val="595959" w:themeColor="text1" w:themeTint="A6"/>
-          <w:sz w:val="28"/>
-          <w:szCs w:val="28"/>
-        </w:rPr>
-      </w:pPr>
-      <w:r>
-        <w:rPr>
-          <w:rFonts w:cstheme="minorHAnsi"/>
-          <w:color w:val="595959" w:themeColor="text1" w:themeTint="A6"/>
+          <w:color w:val="000000" w:themeColor="text1"/>
+          <w:sz w:val="28"/>
+          <w:szCs w:val="28"/>
+        </w:rPr>
+      </w:pPr>
+      <w:r>
+        <w:rPr>
+          <w:rFonts w:cstheme="minorHAnsi"/>
+          <w:color w:val="000000" w:themeColor="text1"/>
           <w:sz w:val="28"/>
           <w:szCs w:val="28"/>
         </w:rPr>
@@ -441,7 +441,7 @@
       <w:r>
         <w:rPr>
           <w:rFonts w:cstheme="minorHAnsi"/>
-          <w:color w:val="595959" w:themeColor="text1" w:themeTint="A6"/>
+          <w:color w:val="000000" w:themeColor="text1"/>
           <w:sz w:val="28"/>
           <w:szCs w:val="28"/>
         </w:rPr>
@@ -450,7 +450,7 @@
       <w:r>
         <w:rPr>
           <w:rFonts w:cstheme="minorHAnsi"/>
-          <w:color w:val="595959" w:themeColor="text1" w:themeTint="A6"/>
+          <w:color w:val="000000" w:themeColor="text1"/>
           <w:sz w:val="28"/>
           <w:szCs w:val="28"/>
         </w:rPr>
@@ -459,7 +459,7 @@
       <w:r>
         <w:rPr>
           <w:rFonts w:cstheme="minorHAnsi"/>
-          <w:color w:val="595959" w:themeColor="text1" w:themeTint="A6"/>
+          <w:color w:val="000000" w:themeColor="text1"/>
           <w:sz w:val="28"/>
           <w:szCs w:val="28"/>
         </w:rPr>
@@ -468,7 +468,7 @@
       <w:r>
         <w:rPr>
           <w:rFonts w:cstheme="minorHAnsi"/>
-          <w:color w:val="595959" w:themeColor="text1" w:themeTint="A6"/>
+          <w:color w:val="000000" w:themeColor="text1"/>
           <w:sz w:val="28"/>
           <w:szCs w:val="28"/>
         </w:rPr>
@@ -477,7 +477,7 @@
       <w:r>
         <w:rPr>
           <w:rFonts w:cstheme="minorHAnsi"/>
-          <w:color w:val="595959" w:themeColor="text1" w:themeTint="A6"/>
+          <w:color w:val="000000" w:themeColor="text1"/>
           <w:sz w:val="28"/>
           <w:szCs w:val="28"/>
         </w:rPr>
@@ -490,15 +490,15 @@
         <w:ind w:left="1440"/>
         <w:rPr>
           <w:rFonts w:cstheme="minorHAnsi"/>
-          <w:color w:val="595959" w:themeColor="text1" w:themeTint="A6"/>
-          <w:sz w:val="28"/>
-          <w:szCs w:val="28"/>
-        </w:rPr>
-      </w:pPr>
-      <w:r>
-        <w:rPr>
-          <w:rFonts w:cstheme="minorHAnsi"/>
-          <w:color w:val="595959" w:themeColor="text1" w:themeTint="A6"/>
+          <w:color w:val="000000" w:themeColor="text1"/>
+          <w:sz w:val="28"/>
+          <w:szCs w:val="28"/>
+        </w:rPr>
+      </w:pPr>
+      <w:r>
+        <w:rPr>
+          <w:rFonts w:cstheme="minorHAnsi"/>
+          <w:color w:val="000000" w:themeColor="text1"/>
           <w:sz w:val="28"/>
           <w:szCs w:val="28"/>
         </w:rPr>
@@ -507,7 +507,7 @@
       <w:r>
         <w:rPr>
           <w:rFonts w:cstheme="minorHAnsi"/>
-          <w:color w:val="595959" w:themeColor="text1" w:themeTint="A6"/>
+          <w:color w:val="000000" w:themeColor="text1"/>
           <w:sz w:val="28"/>
           <w:szCs w:val="28"/>
         </w:rPr>
@@ -516,7 +516,7 @@
       <w:r>
         <w:rPr>
           <w:rFonts w:cstheme="minorHAnsi"/>
-          <w:color w:val="595959" w:themeColor="text1" w:themeTint="A6"/>
+          <w:color w:val="000000" w:themeColor="text1"/>
           <w:sz w:val="28"/>
           <w:szCs w:val="28"/>
         </w:rPr>
@@ -525,7 +525,7 @@
       <w:r>
         <w:rPr>
           <w:rFonts w:cstheme="minorHAnsi"/>
-          <w:color w:val="595959" w:themeColor="text1" w:themeTint="A6"/>
+          <w:color w:val="000000" w:themeColor="text1"/>
           <w:sz w:val="28"/>
           <w:szCs w:val="28"/>
         </w:rPr>
@@ -534,7 +534,7 @@
       <w:r>
         <w:rPr>
           <w:rFonts w:cstheme="minorHAnsi"/>
-          <w:color w:val="595959" w:themeColor="text1" w:themeTint="A6"/>
+          <w:color w:val="000000" w:themeColor="text1"/>
           <w:sz w:val="28"/>
           <w:szCs w:val="28"/>
         </w:rPr>
@@ -543,7 +543,7 @@
       <w:r>
         <w:rPr>
           <w:rFonts w:cstheme="minorHAnsi"/>
-          <w:color w:val="595959" w:themeColor="text1" w:themeTint="A6"/>
+          <w:color w:val="000000" w:themeColor="text1"/>
           <w:sz w:val="28"/>
           <w:szCs w:val="28"/>
         </w:rPr>
@@ -556,15 +556,15 @@
         <w:ind w:left="1440"/>
         <w:rPr>
           <w:rFonts w:cstheme="minorHAnsi"/>
-          <w:color w:val="595959" w:themeColor="text1" w:themeTint="A6"/>
-          <w:sz w:val="28"/>
-          <w:szCs w:val="28"/>
-        </w:rPr>
-      </w:pPr>
-      <w:r>
-        <w:rPr>
-          <w:rFonts w:cstheme="minorHAnsi"/>
-          <w:color w:val="595959" w:themeColor="text1" w:themeTint="A6"/>
+          <w:color w:val="000000" w:themeColor="text1"/>
+          <w:sz w:val="28"/>
+          <w:szCs w:val="28"/>
+        </w:rPr>
+      </w:pPr>
+      <w:r>
+        <w:rPr>
+          <w:rFonts w:cstheme="minorHAnsi"/>
+          <w:color w:val="000000" w:themeColor="text1"/>
           <w:sz w:val="28"/>
           <w:szCs w:val="28"/>
         </w:rPr>
@@ -573,7 +573,7 @@
       <w:r>
         <w:rPr>
           <w:rFonts w:cstheme="minorHAnsi"/>
-          <w:color w:val="595959" w:themeColor="text1" w:themeTint="A6"/>
+          <w:color w:val="000000" w:themeColor="text1"/>
           <w:sz w:val="28"/>
           <w:szCs w:val="28"/>
         </w:rPr>
@@ -582,7 +582,7 @@
       <w:r>
         <w:rPr>
           <w:rFonts w:cstheme="minorHAnsi"/>
-          <w:color w:val="595959" w:themeColor="text1" w:themeTint="A6"/>
+          <w:color w:val="000000" w:themeColor="text1"/>
           <w:sz w:val="28"/>
           <w:szCs w:val="28"/>
         </w:rPr>
@@ -591,7 +591,7 @@
       <w:r>
         <w:rPr>
           <w:rFonts w:cstheme="minorHAnsi"/>
-          <w:color w:val="595959" w:themeColor="text1" w:themeTint="A6"/>
+          <w:color w:val="000000" w:themeColor="text1"/>
           <w:sz w:val="28"/>
           <w:szCs w:val="28"/>
         </w:rPr>
@@ -604,15 +604,15 @@
         <w:ind w:left="1440"/>
         <w:rPr>
           <w:rFonts w:cstheme="minorHAnsi"/>
-          <w:color w:val="595959" w:themeColor="text1" w:themeTint="A6"/>
-          <w:sz w:val="28"/>
-          <w:szCs w:val="28"/>
-        </w:rPr>
-      </w:pPr>
-      <w:r>
-        <w:rPr>
-          <w:rFonts w:cstheme="minorHAnsi"/>
-          <w:color w:val="595959" w:themeColor="text1" w:themeTint="A6"/>
+          <w:color w:val="000000" w:themeColor="text1"/>
+          <w:sz w:val="28"/>
+          <w:szCs w:val="28"/>
+        </w:rPr>
+      </w:pPr>
+      <w:r>
+        <w:rPr>
+          <w:rFonts w:cstheme="minorHAnsi"/>
+          <w:color w:val="000000" w:themeColor="text1"/>
           <w:sz w:val="28"/>
           <w:szCs w:val="28"/>
         </w:rPr>
@@ -621,7 +621,7 @@
       <w:r>
         <w:rPr>
           <w:rFonts w:cstheme="minorHAnsi"/>
-          <w:color w:val="595959" w:themeColor="text1" w:themeTint="A6"/>
+          <w:color w:val="000000" w:themeColor="text1"/>
           <w:sz w:val="28"/>
           <w:szCs w:val="28"/>
         </w:rPr>
@@ -630,7 +630,7 @@
       <w:r>
         <w:rPr>
           <w:rFonts w:cstheme="minorHAnsi"/>
-          <w:color w:val="595959" w:themeColor="text1" w:themeTint="A6"/>
+          <w:color w:val="000000" w:themeColor="text1"/>
           <w:sz w:val="28"/>
           <w:szCs w:val="28"/>
         </w:rPr>
@@ -643,15 +643,15 @@
         <w:ind w:left="1440"/>
         <w:rPr>
           <w:rFonts w:cstheme="minorHAnsi"/>
-          <w:color w:val="595959" w:themeColor="text1" w:themeTint="A6"/>
-          <w:sz w:val="28"/>
-          <w:szCs w:val="28"/>
-        </w:rPr>
-      </w:pPr>
-      <w:r>
-        <w:rPr>
-          <w:rFonts w:cstheme="minorHAnsi"/>
-          <w:color w:val="595959" w:themeColor="text1" w:themeTint="A6"/>
+          <w:color w:val="000000" w:themeColor="text1"/>
+          <w:sz w:val="28"/>
+          <w:szCs w:val="28"/>
+        </w:rPr>
+      </w:pPr>
+      <w:r>
+        <w:rPr>
+          <w:rFonts w:cstheme="minorHAnsi"/>
+          <w:color w:val="000000" w:themeColor="text1"/>
           <w:sz w:val="28"/>
           <w:szCs w:val="28"/>
         </w:rPr>
@@ -660,7 +660,7 @@
       <w:r>
         <w:rPr>
           <w:rFonts w:cstheme="minorHAnsi"/>
-          <w:color w:val="595959" w:themeColor="text1" w:themeTint="A6"/>
+          <w:color w:val="000000" w:themeColor="text1"/>
           <w:sz w:val="28"/>
           <w:szCs w:val="28"/>
         </w:rPr>
@@ -669,7 +669,7 @@
       <w:r>
         <w:rPr>
           <w:rFonts w:cstheme="minorHAnsi"/>
-          <w:color w:val="595959" w:themeColor="text1" w:themeTint="A6"/>
+          <w:color w:val="000000" w:themeColor="text1"/>
           <w:sz w:val="28"/>
           <w:szCs w:val="28"/>
         </w:rPr>
@@ -678,7 +678,7 @@
       <w:r>
         <w:rPr>
           <w:rFonts w:cstheme="minorHAnsi"/>
-          <w:color w:val="595959" w:themeColor="text1" w:themeTint="A6"/>
+          <w:color w:val="000000" w:themeColor="text1"/>
           <w:sz w:val="28"/>
           <w:szCs w:val="28"/>
         </w:rPr>
@@ -691,15 +691,15 @@
         <w:ind w:left="1440"/>
         <w:rPr>
           <w:rFonts w:cstheme="minorHAnsi"/>
-          <w:color w:val="595959" w:themeColor="text1" w:themeTint="A6"/>
-          <w:sz w:val="28"/>
-          <w:szCs w:val="28"/>
-        </w:rPr>
-      </w:pPr>
-      <w:r>
-        <w:rPr>
-          <w:rFonts w:cstheme="minorHAnsi"/>
-          <w:color w:val="595959" w:themeColor="text1" w:themeTint="A6"/>
+          <w:color w:val="000000" w:themeColor="text1"/>
+          <w:sz w:val="28"/>
+          <w:szCs w:val="28"/>
+        </w:rPr>
+      </w:pPr>
+      <w:r>
+        <w:rPr>
+          <w:rFonts w:cstheme="minorHAnsi"/>
+          <w:color w:val="000000" w:themeColor="text1"/>
           <w:sz w:val="28"/>
           <w:szCs w:val="28"/>
         </w:rPr>
@@ -708,7 +708,7 @@
       <w:r>
         <w:rPr>
           <w:rFonts w:cstheme="minorHAnsi"/>
-          <w:color w:val="595959" w:themeColor="text1" w:themeTint="A6"/>
+          <w:color w:val="000000" w:themeColor="text1"/>
           <w:sz w:val="28"/>
           <w:szCs w:val="28"/>
         </w:rPr>
@@ -717,7 +717,7 @@
       <w:r>
         <w:rPr>
           <w:rFonts w:cstheme="minorHAnsi"/>
-          <w:color w:val="595959" w:themeColor="text1" w:themeTint="A6"/>
+          <w:color w:val="000000" w:themeColor="text1"/>
           <w:sz w:val="28"/>
           <w:szCs w:val="28"/>
         </w:rPr>
@@ -730,83 +730,108 @@
         <w:ind w:left="1440"/>
         <w:rPr>
           <w:rFonts w:cstheme="minorHAnsi"/>
-          <w:i/>
-          <w:iCs/>
-          <w:color w:val="7F7F7F" w:themeColor="text1" w:themeTint="80"/>
+          <w:b/>
+          <w:bCs/>
+          <w:color w:val="000000" w:themeColor="text1"/>
+          <w:sz w:val="28"/>
+          <w:szCs w:val="28"/>
+        </w:rPr>
+      </w:pPr>
+      <w:r>
+        <w:rPr>
+          <w:rFonts w:cstheme="minorHAnsi"/>
+          <w:b/>
+          <w:bCs/>
+          <w:color w:val="000000" w:themeColor="text1"/>
           <w:sz w:val="24"/>
           <w:szCs w:val="24"/>
         </w:rPr>
-      </w:pPr>
-      <w:r>
-        <w:rPr>
-          <w:rFonts w:cstheme="minorHAnsi"/>
-          <w:i/>
-          <w:iCs/>
-          <w:color w:val="7F7F7F" w:themeColor="text1" w:themeTint="80"/>
+        <w:lastRenderedPageBreak/>
+        <w:t>-</w:t>
+      </w:r>
+      <w:r>
+        <w:rPr>
+          <w:rFonts w:cstheme="minorHAnsi"/>
+          <w:b/>
+          <w:bCs/>
+          <w:color w:val="000000" w:themeColor="text1"/>
           <w:sz w:val="24"/>
           <w:szCs w:val="24"/>
         </w:rPr>
-        <w:t>-</w:t>
-      </w:r>
-      <w:r>
-        <w:rPr>
-          <w:rFonts w:cstheme="minorHAnsi"/>
-          <w:i/>
-          <w:iCs/>
-          <w:color w:val="7F7F7F" w:themeColor="text1" w:themeTint="80"/>
+        <w:t xml:space="preserve"> </w:t>
+      </w:r>
+      <w:r>
+        <w:rPr>
+          <w:rFonts w:cstheme="minorHAnsi"/>
+          <w:b/>
+          <w:bCs/>
+          <w:color w:val="000000" w:themeColor="text1"/>
           <w:sz w:val="24"/>
           <w:szCs w:val="24"/>
         </w:rPr>
-        <w:t xml:space="preserve"> </w:t>
-      </w:r>
-      <w:r>
-        <w:rPr>
-          <w:rFonts w:cstheme="minorHAnsi"/>
-          <w:color w:val="7F7F7F" w:themeColor="text1" w:themeTint="80"/>
+        <w:t>N</w:t>
+      </w:r>
+      <w:r>
+        <w:rPr>
+          <w:rFonts w:cstheme="minorHAnsi"/>
+          <w:b/>
+          <w:bCs/>
+          <w:color w:val="000000" w:themeColor="text1"/>
           <w:sz w:val="24"/>
           <w:szCs w:val="24"/>
         </w:rPr>
-        <w:t>note:</w:t>
-      </w:r>
-      <w:r>
-        <w:rPr>
-          <w:rFonts w:cstheme="minorHAnsi"/>
-          <w:i/>
-          <w:iCs/>
-          <w:color w:val="7F7F7F" w:themeColor="text1" w:themeTint="80"/>
+        <w:t>ote:</w:t>
+      </w:r>
+      <w:r>
+        <w:rPr>
+          <w:rFonts w:cstheme="minorHAnsi"/>
+          <w:b/>
+          <w:bCs/>
+          <w:color w:val="000000" w:themeColor="text1"/>
           <w:sz w:val="24"/>
           <w:szCs w:val="24"/>
         </w:rPr>
-        <w:t xml:space="preserve"> we work with the agile methodology</w:t>
-      </w:r>
-      <w:r>
-        <w:rPr>
-          <w:rFonts w:cstheme="minorHAnsi"/>
-          <w:i/>
-          <w:iCs/>
-          <w:color w:val="7F7F7F" w:themeColor="text1" w:themeTint="80"/>
+        <w:t xml:space="preserve"> W</w:t>
+      </w:r>
+      <w:r>
+        <w:rPr>
+          <w:rFonts w:cstheme="minorHAnsi"/>
+          <w:b/>
+          <w:bCs/>
+          <w:color w:val="000000" w:themeColor="text1"/>
           <w:sz w:val="24"/>
           <w:szCs w:val="24"/>
         </w:rPr>
-        <w:t xml:space="preserve">, so all these iterations </w:t>
-      </w:r>
-      <w:r>
-        <w:rPr>
-          <w:rFonts w:cstheme="minorHAnsi"/>
-          <w:i/>
-          <w:iCs/>
-          <w:color w:val="7F7F7F" w:themeColor="text1" w:themeTint="80"/>
+        <w:t>e work with the agile methodology</w:t>
+      </w:r>
+      <w:r>
+        <w:rPr>
+          <w:rFonts w:cstheme="minorHAnsi"/>
+          <w:b/>
+          <w:bCs/>
+          <w:color w:val="000000" w:themeColor="text1"/>
           <w:sz w:val="24"/>
           <w:szCs w:val="24"/>
         </w:rPr>
+        <w:t xml:space="preserve">, so all these iterations </w:t>
+      </w:r>
+      <w:r>
+        <w:rPr>
+          <w:rFonts w:cstheme="minorHAnsi"/>
+          <w:b/>
+          <w:bCs/>
+          <w:color w:val="000000" w:themeColor="text1"/>
+          <w:sz w:val="24"/>
+          <w:szCs w:val="24"/>
+        </w:rPr>
         <w:t>parallel work</w:t>
       </w:r>
       <w:r>
         <w:rPr>
           <w:rFonts w:cstheme="minorHAnsi"/>
-          <w:i/>
-          <w:iCs/>
-          <w:color w:val="7F7F7F" w:themeColor="text1" w:themeTint="80"/>
+          <w:b/>
+          <w:bCs/>
+          <w:color w:val="000000" w:themeColor="text1"/>
           <w:sz w:val="24"/>
           <w:szCs w:val="24"/>
         </w:rPr>
@@ -873,15 +898,15 @@
         <w:spacing w:after="200" w:line="276" w:lineRule="auto"/>
         <w:rPr>
           <w:rFonts w:cstheme="minorHAnsi"/>
-          <w:color w:val="595959" w:themeColor="text1" w:themeTint="A6"/>
-          <w:sz w:val="28"/>
-          <w:szCs w:val="28"/>
-        </w:rPr>
-      </w:pPr>
-      <w:r>
-        <w:rPr>
-          <w:rFonts w:cstheme="minorHAnsi"/>
-          <w:color w:val="595959" w:themeColor="text1" w:themeTint="A6"/>
+          <w:color w:val="000000" w:themeColor="text1"/>
+          <w:sz w:val="28"/>
+          <w:szCs w:val="28"/>
+        </w:rPr>
+      </w:pPr>
+      <w:r>
+        <w:rPr>
+          <w:rFonts w:cstheme="minorHAnsi"/>
+          <w:color w:val="000000" w:themeColor="text1"/>
           <w:sz w:val="28"/>
           <w:szCs w:val="28"/>
         </w:rPr>
@@ -890,7 +915,7 @@
       <w:r>
         <w:rPr>
           <w:rFonts w:cstheme="minorHAnsi"/>
-          <w:color w:val="595959" w:themeColor="text1" w:themeTint="A6"/>
+          <w:color w:val="000000" w:themeColor="text1"/>
           <w:sz w:val="28"/>
           <w:szCs w:val="28"/>
         </w:rPr>
@@ -899,7 +924,7 @@
       <w:r>
         <w:rPr>
           <w:rFonts w:cstheme="minorHAnsi"/>
-          <w:color w:val="595959" w:themeColor="text1" w:themeTint="A6"/>
+          <w:color w:val="000000" w:themeColor="text1"/>
           <w:sz w:val="28"/>
           <w:szCs w:val="28"/>
         </w:rPr>
@@ -908,7 +933,7 @@
       <w:r>
         <w:rPr>
           <w:rFonts w:cstheme="minorHAnsi"/>
-          <w:color w:val="595959" w:themeColor="text1" w:themeTint="A6"/>
+          <w:color w:val="000000" w:themeColor="text1"/>
           <w:sz w:val="28"/>
           <w:szCs w:val="28"/>
         </w:rPr>
@@ -920,15 +945,15 @@
         <w:spacing w:after="200" w:line="276" w:lineRule="auto"/>
         <w:rPr>
           <w:rFonts w:cstheme="minorHAnsi"/>
-          <w:color w:val="595959" w:themeColor="text1" w:themeTint="A6"/>
-          <w:sz w:val="28"/>
-          <w:szCs w:val="28"/>
-        </w:rPr>
-      </w:pPr>
-      <w:r>
-        <w:rPr>
-          <w:rFonts w:cstheme="minorHAnsi"/>
-          <w:color w:val="595959" w:themeColor="text1" w:themeTint="A6"/>
+          <w:color w:val="000000" w:themeColor="text1"/>
+          <w:sz w:val="28"/>
+          <w:szCs w:val="28"/>
+        </w:rPr>
+      </w:pPr>
+      <w:r>
+        <w:rPr>
+          <w:rFonts w:cstheme="minorHAnsi"/>
+          <w:color w:val="000000" w:themeColor="text1"/>
           <w:sz w:val="28"/>
           <w:szCs w:val="28"/>
         </w:rPr>
@@ -937,7 +962,7 @@
       <w:r>
         <w:rPr>
           <w:rFonts w:cstheme="minorHAnsi"/>
-          <w:color w:val="595959" w:themeColor="text1" w:themeTint="A6"/>
+          <w:color w:val="000000" w:themeColor="text1"/>
           <w:sz w:val="28"/>
           <w:szCs w:val="28"/>
         </w:rPr>
@@ -946,7 +971,7 @@
       <w:r>
         <w:rPr>
           <w:rFonts w:cstheme="minorHAnsi"/>
-          <w:color w:val="595959" w:themeColor="text1" w:themeTint="A6"/>
+          <w:color w:val="000000" w:themeColor="text1"/>
           <w:sz w:val="28"/>
           <w:szCs w:val="28"/>
         </w:rPr>
@@ -955,7 +980,7 @@
       <w:r>
         <w:rPr>
           <w:rFonts w:cstheme="minorHAnsi"/>
-          <w:color w:val="595959" w:themeColor="text1" w:themeTint="A6"/>
+          <w:color w:val="000000" w:themeColor="text1"/>
           <w:sz w:val="28"/>
           <w:szCs w:val="28"/>
         </w:rPr>
@@ -966,7 +991,7 @@
           <w:rFonts w:cstheme="minorHAnsi"/>
           <w:b/>
           <w:bCs/>
-          <w:color w:val="595959" w:themeColor="text1" w:themeTint="A6"/>
+          <w:color w:val="000000" w:themeColor="text1"/>
           <w:sz w:val="28"/>
           <w:szCs w:val="28"/>
         </w:rPr>
@@ -975,7 +1000,7 @@
       <w:r>
         <w:rPr>
           <w:rFonts w:cstheme="minorHAnsi"/>
-          <w:color w:val="595959" w:themeColor="text1" w:themeTint="A6"/>
+          <w:color w:val="000000" w:themeColor="text1"/>
           <w:sz w:val="28"/>
           <w:szCs w:val="28"/>
         </w:rPr>
@@ -986,7 +1011,7 @@
           <w:rFonts w:cstheme="minorHAnsi"/>
           <w:b/>
           <w:bCs/>
-          <w:color w:val="595959" w:themeColor="text1" w:themeTint="A6"/>
+          <w:color w:val="000000" w:themeColor="text1"/>
           <w:sz w:val="28"/>
           <w:szCs w:val="28"/>
         </w:rPr>
@@ -995,7 +1020,7 @@
       <w:r>
         <w:rPr>
           <w:rFonts w:cstheme="minorHAnsi"/>
-          <w:color w:val="595959" w:themeColor="text1" w:themeTint="A6"/>
+          <w:color w:val="000000" w:themeColor="text1"/>
           <w:sz w:val="28"/>
           <w:szCs w:val="28"/>
         </w:rPr>
@@ -1007,15 +1032,15 @@
         <w:spacing w:after="200" w:line="276" w:lineRule="auto"/>
         <w:rPr>
           <w:rFonts w:cstheme="minorHAnsi"/>
-          <w:color w:val="595959" w:themeColor="text1" w:themeTint="A6"/>
-          <w:sz w:val="28"/>
-          <w:szCs w:val="28"/>
-        </w:rPr>
-      </w:pPr>
-      <w:r>
-        <w:rPr>
-          <w:rFonts w:cstheme="minorHAnsi"/>
-          <w:color w:val="595959" w:themeColor="text1" w:themeTint="A6"/>
+          <w:color w:val="000000" w:themeColor="text1"/>
+          <w:sz w:val="28"/>
+          <w:szCs w:val="28"/>
+        </w:rPr>
+      </w:pPr>
+      <w:r>
+        <w:rPr>
+          <w:rFonts w:cstheme="minorHAnsi"/>
+          <w:color w:val="000000" w:themeColor="text1"/>
           <w:sz w:val="28"/>
           <w:szCs w:val="28"/>
         </w:rPr>
@@ -1024,7 +1049,7 @@
       <w:r>
         <w:rPr>
           <w:rFonts w:cstheme="minorHAnsi"/>
-          <w:color w:val="595959" w:themeColor="text1" w:themeTint="A6"/>
+          <w:color w:val="000000" w:themeColor="text1"/>
           <w:sz w:val="28"/>
           <w:szCs w:val="28"/>
         </w:rPr>
@@ -1033,11 +1058,49 @@
       <w:r>
         <w:rPr>
           <w:rFonts w:cstheme="minorHAnsi"/>
-          <w:color w:val="595959" w:themeColor="text1" w:themeTint="A6"/>
+          <w:color w:val="000000" w:themeColor="text1"/>
           <w:sz w:val="28"/>
           <w:szCs w:val="28"/>
         </w:rPr>
         <w:t>For the implementation we used “android studio” because it’s an android application.</w:t>
+      </w:r>
+    </w:p>
+    <w:p>
+      <w:pPr>
+        <w:spacing w:after="200" w:line="276" w:lineRule="auto"/>
+        <w:rPr>
+          <w:rFonts w:cstheme="minorHAnsi"/>
+          <w:color w:val="000000" w:themeColor="text1"/>
+          <w:sz w:val="28"/>
+          <w:szCs w:val="28"/>
+        </w:rPr>
+      </w:pPr>
+      <w:r>
+        <w:rPr>
+          <w:rFonts w:cstheme="minorHAnsi"/>
+          <w:color w:val="000000" w:themeColor="text1"/>
+          <w:sz w:val="28"/>
+          <w:szCs w:val="28"/>
+        </w:rPr>
+        <w:t xml:space="preserve">- For the backend we used “Firebase” to store and retrieve the </w:t>
+      </w:r>
+      <w:r>
+        <w:rPr>
+          <w:rFonts w:cstheme="minorHAnsi"/>
+          <w:color w:val="000000" w:themeColor="text1"/>
+          <w:sz w:val="28"/>
+          <w:szCs w:val="28"/>
+        </w:rPr>
+        <w:t>user’s</w:t>
+      </w:r>
+      <w:r>
+        <w:rPr>
+          <w:rFonts w:cstheme="minorHAnsi"/>
+          <w:color w:val="000000" w:themeColor="text1"/>
+          <w:sz w:val="28"/>
+          <w:szCs w:val="28"/>
+        </w:rPr>
+        <w:t xml:space="preserve"> data.</w:t>
       </w:r>
     </w:p>
     <w:p>
@@ -1131,13 +1194,15 @@
     </w:p>
     <w:p>
       <w:pPr>
-        <w:jc w:val="center"/>
-        <w:rPr>
-          <w:b/>
-          <w:bCs/>
+        <w:spacing w:line="256" w:lineRule="auto"/>
+        <w:ind w:left="720"/>
+        <w:rPr>
+          <w:rFonts w:cstheme="minorHAnsi"/>
+          <w:b/>
+          <w:bCs/>
+          <w:color w:val="262626" w:themeColor="text1" w:themeTint="D9"/>
           <w:sz w:val="32"/>
           <w:szCs w:val="32"/>
-          <w:lang w:bidi="ar-EG"/>
         </w:rPr>
       </w:pPr>
       <w:r>
@@ -1196,40 +1261,64 @@
         <w:spacing w:after="200" w:line="276" w:lineRule="auto"/>
         <w:rPr>
           <w:rFonts w:cstheme="minorHAnsi"/>
+          <w:color w:val="000000" w:themeColor="text1"/>
+          <w:sz w:val="28"/>
+          <w:szCs w:val="28"/>
+        </w:rPr>
+      </w:pPr>
+      <w:r>
+        <w:rPr>
+          <w:rFonts w:cstheme="minorHAnsi"/>
+          <w:color w:val="000000" w:themeColor="text1"/>
+          <w:sz w:val="28"/>
+          <w:szCs w:val="28"/>
+        </w:rPr>
+        <w:t>-both of these two points are included in our excel sheet, but here some screen shots of it:</w:t>
+      </w:r>
+    </w:p>
+    <w:p>
+      <w:pPr>
+        <w:spacing w:after="200" w:line="276" w:lineRule="auto"/>
+        <w:rPr>
+          <w:rFonts w:cstheme="minorHAnsi"/>
           <w:color w:val="595959" w:themeColor="text1" w:themeTint="A6"/>
           <w:sz w:val="28"/>
           <w:szCs w:val="28"/>
         </w:rPr>
       </w:pPr>
-      <w:r>
+    </w:p>
+    <w:p>
+      <w:pPr>
+        <w:spacing w:after="200" w:line="276" w:lineRule="auto"/>
         <w:rPr>
           <w:rFonts w:cstheme="minorHAnsi"/>
           <w:color w:val="595959" w:themeColor="text1" w:themeTint="A6"/>
           <w:sz w:val="28"/>
           <w:szCs w:val="28"/>
         </w:rPr>
-        <w:t xml:space="preserve">-both of these two points are included in </w:t>
-      </w:r>
-      <w:proofErr w:type="gramStart"/>
-      <w:r>
+      </w:pPr>
+    </w:p>
+    <w:p>
+      <w:pPr>
+        <w:spacing w:after="200" w:line="276" w:lineRule="auto"/>
         <w:rPr>
           <w:rFonts w:cstheme="minorHAnsi"/>
           <w:color w:val="595959" w:themeColor="text1" w:themeTint="A6"/>
           <w:sz w:val="28"/>
           <w:szCs w:val="28"/>
         </w:rPr>
-        <w:t>our</w:t>
-      </w:r>
-      <w:proofErr w:type="gramEnd"/>
-      <w:r>
+      </w:pPr>
+    </w:p>
+    <w:p>
+      <w:pPr>
+        <w:spacing w:after="200" w:line="276" w:lineRule="auto"/>
         <w:rPr>
           <w:rFonts w:cstheme="minorHAnsi"/>
           <w:color w:val="595959" w:themeColor="text1" w:themeTint="A6"/>
           <w:sz w:val="28"/>
           <w:szCs w:val="28"/>
         </w:rPr>
-        <w:t xml:space="preserve"> excel sheet, but here some screen shots of it:</w:t>
-      </w:r>
+      </w:pPr>
     </w:p>
     <w:p>
       <w:pPr>
@@ -1266,67 +1355,22 @@
     </w:p>
     <w:p>
       <w:pPr>
-        <w:spacing w:after="200" w:line="276" w:lineRule="auto"/>
-        <w:rPr>
-          <w:rFonts w:cstheme="minorHAnsi"/>
-          <w:color w:val="595959" w:themeColor="text1" w:themeTint="A6"/>
-          <w:sz w:val="28"/>
-          <w:szCs w:val="28"/>
-        </w:rPr>
-      </w:pPr>
-    </w:p>
-    <w:p>
-      <w:pPr>
-        <w:spacing w:after="200" w:line="276" w:lineRule="auto"/>
-        <w:rPr>
-          <w:rFonts w:cstheme="minorHAnsi"/>
-          <w:color w:val="595959" w:themeColor="text1" w:themeTint="A6"/>
-          <w:sz w:val="28"/>
-          <w:szCs w:val="28"/>
-        </w:rPr>
-      </w:pPr>
-    </w:p>
-    <w:p>
-      <w:pPr>
-        <w:spacing w:after="200" w:line="276" w:lineRule="auto"/>
-        <w:rPr>
-          <w:rFonts w:cstheme="minorHAnsi"/>
-          <w:color w:val="595959" w:themeColor="text1" w:themeTint="A6"/>
-          <w:sz w:val="28"/>
-          <w:szCs w:val="28"/>
-        </w:rPr>
-      </w:pPr>
-    </w:p>
-    <w:p>
-      <w:pPr>
-        <w:spacing w:after="200" w:line="276" w:lineRule="auto"/>
-        <w:rPr>
-          <w:rFonts w:cstheme="minorHAnsi"/>
-          <w:color w:val="595959" w:themeColor="text1" w:themeTint="A6"/>
-          <w:sz w:val="28"/>
-          <w:szCs w:val="28"/>
-        </w:rPr>
-      </w:pPr>
-    </w:p>
-    <w:p>
-      <w:pPr>
-        <w:rPr>
-          <w:b/>
-          <w:bCs/>
-          <w:sz w:val="28"/>
-          <w:szCs w:val="28"/>
-          <w:lang w:bidi="ar-EG"/>
-        </w:rPr>
-      </w:pPr>
-      <w:r>
-        <w:rPr>
-          <w:b/>
-          <w:bCs/>
-          <w:sz w:val="28"/>
-          <w:szCs w:val="28"/>
-          <w:lang w:bidi="ar-EG"/>
-        </w:rPr>
-        <w:lastRenderedPageBreak/>
+        <w:rPr>
+          <w:b/>
+          <w:bCs/>
+          <w:sz w:val="28"/>
+          <w:szCs w:val="28"/>
+          <w:lang w:bidi="ar-EG"/>
+        </w:rPr>
+      </w:pPr>
+      <w:r>
+        <w:rPr>
+          <w:b/>
+          <w:bCs/>
+          <w:sz w:val="28"/>
+          <w:szCs w:val="28"/>
+          <w:lang w:bidi="ar-EG"/>
+        </w:rPr>
         <w:t>Sprint1</w:t>
       </w:r>
       <w:r>
@@ -1358,26 +1402,16 @@
           <w:szCs w:val="28"/>
           <w:lang w:bidi="ar-EG"/>
         </w:rPr>
-        <w:t xml:space="preserve">Scrum master for sprint1: </w:t>
-      </w:r>
-      <w:r>
-        <w:rPr>
-          <w:sz w:val="28"/>
-          <w:szCs w:val="28"/>
-          <w:lang w:bidi="ar-EG"/>
-        </w:rPr>
-        <w:t xml:space="preserve">Farah </w:t>
-      </w:r>
-      <w:proofErr w:type="spellStart"/>
-      <w:r>
-        <w:rPr>
-          <w:sz w:val="28"/>
-          <w:szCs w:val="28"/>
-          <w:lang w:bidi="ar-EG"/>
-        </w:rPr>
-        <w:t>mahmoud</w:t>
-      </w:r>
-      <w:proofErr w:type="spellEnd"/>
+        <w:t xml:space="preserve">Scrum master: </w:t>
+      </w:r>
+      <w:r>
+        <w:rPr>
+          <w:sz w:val="28"/>
+          <w:szCs w:val="28"/>
+          <w:lang w:bidi="ar-EG"/>
+        </w:rPr>
+        <w:t>Khalid Mahmoud</w:t>
+      </w:r>
     </w:p>
     <w:p>
       <w:pPr>
@@ -1501,77 +1535,6 @@
         <w:rPr>
           <w:b/>
           <w:bCs/>
-          <w:sz w:val="28"/>
-          <w:szCs w:val="28"/>
-          <w:lang w:bidi="ar-EG"/>
-        </w:rPr>
-        <w:t xml:space="preserve">Scrum </w:t>
-      </w:r>
-      <w:proofErr w:type="gramStart"/>
-      <w:r>
-        <w:rPr>
-          <w:b/>
-          <w:bCs/>
-          <w:sz w:val="28"/>
-          <w:szCs w:val="28"/>
-          <w:lang w:bidi="ar-EG"/>
-        </w:rPr>
-        <w:t>master :</w:t>
-      </w:r>
-      <w:proofErr w:type="gramEnd"/>
-      <w:r>
-        <w:rPr>
-          <w:b/>
-          <w:bCs/>
-          <w:sz w:val="28"/>
-          <w:szCs w:val="28"/>
-          <w:lang w:bidi="ar-EG"/>
-        </w:rPr>
-        <w:t xml:space="preserve"> </w:t>
-      </w:r>
-      <w:proofErr w:type="spellStart"/>
-      <w:r>
-        <w:rPr>
-          <w:sz w:val="28"/>
-          <w:szCs w:val="28"/>
-          <w:lang w:bidi="ar-EG"/>
-        </w:rPr>
-        <w:t>Mennah</w:t>
-      </w:r>
-      <w:proofErr w:type="spellEnd"/>
-      <w:r>
-        <w:rPr>
-          <w:sz w:val="28"/>
-          <w:szCs w:val="28"/>
-          <w:lang w:bidi="ar-EG"/>
-        </w:rPr>
-        <w:t xml:space="preserve"> </w:t>
-      </w:r>
-      <w:proofErr w:type="spellStart"/>
-      <w:r>
-        <w:rPr>
-          <w:sz w:val="28"/>
-          <w:szCs w:val="28"/>
-          <w:lang w:bidi="ar-EG"/>
-        </w:rPr>
-        <w:t>mohsen</w:t>
-      </w:r>
-      <w:proofErr w:type="spellEnd"/>
-    </w:p>
-    <w:p>
-      <w:pPr>
-        <w:rPr>
-          <w:b/>
-          <w:bCs/>
-          <w:sz w:val="28"/>
-          <w:szCs w:val="28"/>
-          <w:lang w:bidi="ar-EG"/>
-        </w:rPr>
-      </w:pPr>
-      <w:r>
-        <w:rPr>
-          <w:b/>
-          <w:bCs/>
           <w:noProof/>
           <w:sz w:val="28"/>
           <w:szCs w:val="28"/>
@@ -1651,6 +1614,8 @@
           <w:lang w:bidi="ar-EG"/>
         </w:rPr>
       </w:pPr>
+      <w:bookmarkStart w:id="0" w:name="_GoBack"/>
+      <w:bookmarkEnd w:id="0"/>
     </w:p>
     <w:p>
       <w:pPr>
@@ -1714,45 +1679,6 @@
         </w:rPr>
         <w:t>(not all the sprint included in this screenshot)</w:t>
       </w:r>
-    </w:p>
-    <w:p>
-      <w:pPr>
-        <w:rPr>
-          <w:b/>
-          <w:bCs/>
-          <w:sz w:val="28"/>
-          <w:szCs w:val="28"/>
-          <w:lang w:bidi="ar-EG"/>
-        </w:rPr>
-      </w:pPr>
-      <w:r>
-        <w:rPr>
-          <w:b/>
-          <w:bCs/>
-          <w:sz w:val="28"/>
-          <w:szCs w:val="28"/>
-          <w:lang w:bidi="ar-EG"/>
-        </w:rPr>
-        <w:t xml:space="preserve">Scrum master: </w:t>
-      </w:r>
-      <w:r>
-        <w:rPr>
-          <w:sz w:val="28"/>
-          <w:szCs w:val="28"/>
-          <w:lang w:bidi="ar-EG"/>
-        </w:rPr>
-        <w:t xml:space="preserve">Khalid </w:t>
-      </w:r>
-      <w:proofErr w:type="spellStart"/>
-      <w:r>
-        <w:rPr>
-          <w:sz w:val="28"/>
-          <w:szCs w:val="28"/>
-          <w:lang w:bidi="ar-EG"/>
-        </w:rPr>
-        <w:t>mahmoud</w:t>
-      </w:r>
-      <w:proofErr w:type="spellEnd"/>
     </w:p>
     <w:p>
       <w:pPr>
@@ -1903,77 +1829,6 @@
         <w:rPr>
           <w:b/>
           <w:bCs/>
-          <w:sz w:val="28"/>
-          <w:szCs w:val="28"/>
-          <w:lang w:bidi="ar-EG"/>
-        </w:rPr>
-        <w:t xml:space="preserve">Scrum </w:t>
-      </w:r>
-      <w:proofErr w:type="gramStart"/>
-      <w:r>
-        <w:rPr>
-          <w:b/>
-          <w:bCs/>
-          <w:sz w:val="28"/>
-          <w:szCs w:val="28"/>
-          <w:lang w:bidi="ar-EG"/>
-        </w:rPr>
-        <w:t>master :</w:t>
-      </w:r>
-      <w:proofErr w:type="gramEnd"/>
-      <w:r>
-        <w:rPr>
-          <w:b/>
-          <w:bCs/>
-          <w:sz w:val="28"/>
-          <w:szCs w:val="28"/>
-          <w:lang w:bidi="ar-EG"/>
-        </w:rPr>
-        <w:t xml:space="preserve"> </w:t>
-      </w:r>
-      <w:proofErr w:type="spellStart"/>
-      <w:r>
-        <w:rPr>
-          <w:sz w:val="28"/>
-          <w:szCs w:val="28"/>
-          <w:lang w:bidi="ar-EG"/>
-        </w:rPr>
-        <w:t>Abdelhamid</w:t>
-      </w:r>
-      <w:proofErr w:type="spellEnd"/>
-      <w:r>
-        <w:rPr>
-          <w:sz w:val="28"/>
-          <w:szCs w:val="28"/>
-          <w:lang w:bidi="ar-EG"/>
-        </w:rPr>
-        <w:t xml:space="preserve"> </w:t>
-      </w:r>
-      <w:proofErr w:type="spellStart"/>
-      <w:r>
-        <w:rPr>
-          <w:sz w:val="28"/>
-          <w:szCs w:val="28"/>
-          <w:lang w:bidi="ar-EG"/>
-        </w:rPr>
-        <w:t>Mostfa</w:t>
-      </w:r>
-      <w:proofErr w:type="spellEnd"/>
-    </w:p>
-    <w:p>
-      <w:pPr>
-        <w:rPr>
-          <w:b/>
-          <w:bCs/>
-          <w:sz w:val="28"/>
-          <w:szCs w:val="28"/>
-          <w:lang w:bidi="ar-EG"/>
-        </w:rPr>
-      </w:pPr>
-      <w:r>
-        <w:rPr>
-          <w:b/>
-          <w:bCs/>
           <w:noProof/>
           <w:sz w:val="28"/>
           <w:szCs w:val="28"/>
@@ -2098,6 +1953,7 @@
           <w:sz w:val="32"/>
           <w:szCs w:val="32"/>
         </w:rPr>
+        <w:lastRenderedPageBreak/>
         <w:t>-Risk Management Plan:</w:t>
       </w:r>
     </w:p>
@@ -2107,15 +1963,15 @@
         <w:ind w:left="720"/>
         <w:rPr>
           <w:rFonts w:cstheme="minorHAnsi"/>
-          <w:color w:val="595959" w:themeColor="text1" w:themeTint="A6"/>
-          <w:sz w:val="28"/>
-          <w:szCs w:val="28"/>
-        </w:rPr>
-      </w:pPr>
-      <w:r>
-        <w:rPr>
-          <w:rFonts w:cstheme="minorHAnsi"/>
-          <w:color w:val="595959" w:themeColor="text1" w:themeTint="A6"/>
+          <w:color w:val="000000" w:themeColor="text1"/>
+          <w:sz w:val="28"/>
+          <w:szCs w:val="28"/>
+        </w:rPr>
+      </w:pPr>
+      <w:r>
+        <w:rPr>
+          <w:rFonts w:cstheme="minorHAnsi"/>
+          <w:color w:val="000000" w:themeColor="text1"/>
           <w:sz w:val="28"/>
           <w:szCs w:val="28"/>
         </w:rPr>
@@ -2124,7 +1980,7 @@
       <w:r>
         <w:rPr>
           <w:rFonts w:cstheme="minorHAnsi"/>
-          <w:color w:val="595959" w:themeColor="text1" w:themeTint="A6"/>
+          <w:color w:val="000000" w:themeColor="text1"/>
           <w:sz w:val="28"/>
           <w:szCs w:val="28"/>
         </w:rPr>
@@ -2133,7 +1989,7 @@
       <w:r>
         <w:rPr>
           <w:rFonts w:cstheme="minorHAnsi"/>
-          <w:color w:val="595959" w:themeColor="text1" w:themeTint="A6"/>
+          <w:color w:val="000000" w:themeColor="text1"/>
           <w:sz w:val="28"/>
           <w:szCs w:val="28"/>
         </w:rPr>
@@ -2146,15 +2002,15 @@
         <w:ind w:left="720"/>
         <w:rPr>
           <w:rFonts w:cstheme="minorHAnsi"/>
-          <w:color w:val="595959" w:themeColor="text1" w:themeTint="A6"/>
-          <w:sz w:val="28"/>
-          <w:szCs w:val="28"/>
-        </w:rPr>
-      </w:pPr>
-      <w:r>
-        <w:rPr>
-          <w:rFonts w:cstheme="minorHAnsi"/>
-          <w:color w:val="595959" w:themeColor="text1" w:themeTint="A6"/>
+          <w:color w:val="000000" w:themeColor="text1"/>
+          <w:sz w:val="28"/>
+          <w:szCs w:val="28"/>
+        </w:rPr>
+      </w:pPr>
+      <w:r>
+        <w:rPr>
+          <w:rFonts w:cstheme="minorHAnsi"/>
+          <w:color w:val="000000" w:themeColor="text1"/>
           <w:sz w:val="28"/>
           <w:szCs w:val="28"/>
         </w:rPr>
@@ -2163,7 +2019,7 @@
       <w:r>
         <w:rPr>
           <w:rFonts w:cstheme="minorHAnsi"/>
-          <w:color w:val="595959" w:themeColor="text1" w:themeTint="A6"/>
+          <w:color w:val="000000" w:themeColor="text1"/>
           <w:sz w:val="28"/>
           <w:szCs w:val="28"/>
         </w:rPr>
@@ -2172,7 +2028,7 @@
       <w:r>
         <w:rPr>
           <w:rFonts w:cstheme="minorHAnsi"/>
-          <w:color w:val="595959" w:themeColor="text1" w:themeTint="A6"/>
+          <w:color w:val="000000" w:themeColor="text1"/>
           <w:sz w:val="28"/>
           <w:szCs w:val="28"/>
         </w:rPr>
@@ -2185,15 +2041,15 @@
         <w:ind w:left="720"/>
         <w:rPr>
           <w:rFonts w:cstheme="minorHAnsi"/>
-          <w:color w:val="595959" w:themeColor="text1" w:themeTint="A6"/>
-          <w:sz w:val="28"/>
-          <w:szCs w:val="28"/>
-        </w:rPr>
-      </w:pPr>
-      <w:r>
-        <w:rPr>
-          <w:rFonts w:cstheme="minorHAnsi"/>
-          <w:color w:val="595959" w:themeColor="text1" w:themeTint="A6"/>
+          <w:color w:val="000000" w:themeColor="text1"/>
+          <w:sz w:val="28"/>
+          <w:szCs w:val="28"/>
+        </w:rPr>
+      </w:pPr>
+      <w:r>
+        <w:rPr>
+          <w:rFonts w:cstheme="minorHAnsi"/>
+          <w:color w:val="000000" w:themeColor="text1"/>
           <w:sz w:val="28"/>
           <w:szCs w:val="28"/>
         </w:rPr>
@@ -2206,15 +2062,15 @@
         <w:ind w:left="720"/>
         <w:rPr>
           <w:rFonts w:cstheme="minorHAnsi"/>
-          <w:color w:val="595959" w:themeColor="text1" w:themeTint="A6"/>
-          <w:sz w:val="28"/>
-          <w:szCs w:val="28"/>
-        </w:rPr>
-      </w:pPr>
-      <w:r>
-        <w:rPr>
-          <w:rFonts w:cstheme="minorHAnsi"/>
-          <w:color w:val="595959" w:themeColor="text1" w:themeTint="A6"/>
+          <w:color w:val="000000" w:themeColor="text1"/>
+          <w:sz w:val="28"/>
+          <w:szCs w:val="28"/>
+        </w:rPr>
+      </w:pPr>
+      <w:r>
+        <w:rPr>
+          <w:rFonts w:cstheme="minorHAnsi"/>
+          <w:color w:val="000000" w:themeColor="text1"/>
           <w:sz w:val="28"/>
           <w:szCs w:val="28"/>
         </w:rPr>
@@ -2223,7 +2079,7 @@
       <w:r>
         <w:rPr>
           <w:rFonts w:cstheme="minorHAnsi"/>
-          <w:color w:val="595959" w:themeColor="text1" w:themeTint="A6"/>
+          <w:color w:val="000000" w:themeColor="text1"/>
           <w:sz w:val="28"/>
           <w:szCs w:val="28"/>
         </w:rPr>
@@ -2232,7 +2088,7 @@
       <w:r>
         <w:rPr>
           <w:rFonts w:cstheme="minorHAnsi"/>
-          <w:color w:val="595959" w:themeColor="text1" w:themeTint="A6"/>
+          <w:color w:val="000000" w:themeColor="text1"/>
           <w:sz w:val="28"/>
           <w:szCs w:val="28"/>
         </w:rPr>
@@ -2387,8 +2243,16 @@
           <w:lang w:bidi="ar-EG"/>
         </w:rPr>
       </w:pPr>
-      <w:bookmarkStart w:id="0" w:name="_GoBack"/>
-      <w:bookmarkEnd w:id="0"/>
+    </w:p>
+    <w:p>
+      <w:pPr>
+        <w:ind w:left="720"/>
+        <w:rPr>
+          <w:sz w:val="28"/>
+          <w:szCs w:val="28"/>
+          <w:lang w:bidi="ar-EG"/>
+        </w:rPr>
+      </w:pPr>
     </w:p>
     <w:p>
       <w:pPr>
@@ -2471,7 +2335,6 @@
           </w:tcPr>
           <w:p>
             <w:pPr>
-              <w:jc w:val="center"/>
               <w:rPr>
                 <w:b/>
                 <w:bCs/>
@@ -2499,7 +2362,6 @@
           </w:tcPr>
           <w:p>
             <w:pPr>
-              <w:jc w:val="center"/>
               <w:rPr>
                 <w:b/>
                 <w:bCs/>
@@ -2535,30 +2397,44 @@
           </w:tcPr>
           <w:p>
             <w:pPr>
-              <w:jc w:val="center"/>
-              <w:rPr>
-                <w:sz w:val="32"/>
-                <w:szCs w:val="32"/>
-              </w:rPr>
-            </w:pPr>
-            <w:r>
-              <w:rPr>
-                <w:sz w:val="32"/>
-                <w:szCs w:val="32"/>
-              </w:rPr>
-              <w:t>By Wed28.2.2018. 16:00</w:t>
-            </w:r>
-          </w:p>
-          <w:p>
-            <w:pPr>
-              <w:jc w:val="center"/>
-              <w:rPr>
-                <w:sz w:val="32"/>
-                <w:szCs w:val="32"/>
-              </w:rPr>
-            </w:pPr>
-            <w:r>
-              <w:rPr>
+              <w:shd w:val="clear" w:color="auto" w:fill="F9F9F9"/>
+              <w:rPr>
+                <w:color w:val="404040" w:themeColor="text1" w:themeTint="BF"/>
+                <w:sz w:val="32"/>
+                <w:szCs w:val="32"/>
+              </w:rPr>
+            </w:pPr>
+            <w:r>
+              <w:rPr>
+                <w:color w:val="404040" w:themeColor="text1" w:themeTint="BF"/>
+                <w:sz w:val="32"/>
+                <w:szCs w:val="32"/>
+              </w:rPr>
+              <w:t xml:space="preserve">By Wed28.2.2018. </w:t>
+            </w:r>
+          </w:p>
+          <w:p>
+            <w:pPr>
+              <w:shd w:val="clear" w:color="auto" w:fill="F9F9F9"/>
+              <w:rPr>
+                <w:color w:val="404040" w:themeColor="text1" w:themeTint="BF"/>
+                <w:sz w:val="32"/>
+                <w:szCs w:val="32"/>
+              </w:rPr>
+            </w:pPr>
+          </w:p>
+          <w:p>
+            <w:pPr>
+              <w:shd w:val="clear" w:color="auto" w:fill="F9F9F9"/>
+              <w:rPr>
+                <w:color w:val="404040" w:themeColor="text1" w:themeTint="BF"/>
+                <w:sz w:val="32"/>
+                <w:szCs w:val="32"/>
+              </w:rPr>
+            </w:pPr>
+            <w:r>
+              <w:rPr>
+                <w:color w:val="404040" w:themeColor="text1" w:themeTint="BF"/>
                 <w:sz w:val="32"/>
                 <w:szCs w:val="32"/>
               </w:rPr>
@@ -2567,18 +2443,30 @@
           </w:p>
           <w:p>
             <w:pPr>
-              <w:jc w:val="center"/>
-              <w:rPr>
-                <w:sz w:val="32"/>
-                <w:szCs w:val="32"/>
-              </w:rPr>
-            </w:pPr>
-            <w:r>
-              <w:rPr>
-                <w:sz w:val="32"/>
-                <w:szCs w:val="32"/>
-              </w:rPr>
-              <w:t>By Tue 6.3.2018. 16:00</w:t>
+              <w:shd w:val="clear" w:color="auto" w:fill="F9F9F9"/>
+              <w:rPr>
+                <w:color w:val="404040" w:themeColor="text1" w:themeTint="BF"/>
+                <w:sz w:val="32"/>
+                <w:szCs w:val="32"/>
+              </w:rPr>
+            </w:pPr>
+          </w:p>
+          <w:p>
+            <w:pPr>
+              <w:shd w:val="clear" w:color="auto" w:fill="F9F9F9"/>
+              <w:rPr>
+                <w:color w:val="404040" w:themeColor="text1" w:themeTint="BF"/>
+                <w:sz w:val="32"/>
+                <w:szCs w:val="32"/>
+              </w:rPr>
+            </w:pPr>
+            <w:r>
+              <w:rPr>
+                <w:color w:val="404040" w:themeColor="text1" w:themeTint="BF"/>
+                <w:sz w:val="32"/>
+                <w:szCs w:val="32"/>
+              </w:rPr>
+              <w:t>By Tue 6.3.2018.</w:t>
             </w:r>
           </w:p>
         </w:tc>
@@ -2592,26 +2480,47 @@
           </w:tcPr>
           <w:p>
             <w:pPr>
-              <w:jc w:val="center"/>
-              <w:rPr>
-                <w:sz w:val="32"/>
-                <w:szCs w:val="32"/>
-              </w:rPr>
-            </w:pPr>
-            <w:r>
-              <w:rPr>
-                <w:sz w:val="32"/>
-                <w:szCs w:val="32"/>
-              </w:rPr>
-              <w:t>-Set up and Role assigned.</w:t>
-            </w:r>
-          </w:p>
-          <w:p>
-            <w:pPr>
-              <w:jc w:val="center"/>
+              <w:shd w:val="clear" w:color="auto" w:fill="F9F9F9"/>
+              <w:rPr>
+                <w:color w:val="404040" w:themeColor="text1" w:themeTint="BF"/>
+                <w:sz w:val="28"/>
+                <w:szCs w:val="28"/>
+              </w:rPr>
+            </w:pPr>
+            <w:r>
+              <w:rPr>
+                <w:color w:val="404040" w:themeColor="text1" w:themeTint="BF"/>
+                <w:sz w:val="32"/>
+                <w:szCs w:val="32"/>
+              </w:rPr>
+              <w:t>-</w:t>
+            </w:r>
+            <w:r>
+              <w:rPr>
+                <w:color w:val="404040" w:themeColor="text1" w:themeTint="BF"/>
+                <w:sz w:val="28"/>
+                <w:szCs w:val="28"/>
+              </w:rPr>
+              <w:t>Set up and Role assigned.</w:t>
+            </w:r>
+          </w:p>
+          <w:p>
+            <w:pPr>
+              <w:shd w:val="clear" w:color="auto" w:fill="F9F9F9"/>
+              <w:rPr>
+                <w:color w:val="404040" w:themeColor="text1" w:themeTint="BF"/>
+                <w:sz w:val="32"/>
+                <w:szCs w:val="32"/>
+              </w:rPr>
+            </w:pPr>
+          </w:p>
+          <w:p>
+            <w:pPr>
+              <w:shd w:val="clear" w:color="auto" w:fill="F9F9F9"/>
               <w:rPr>
                 <w:b/>
                 <w:bCs/>
+                <w:color w:val="404040" w:themeColor="text1" w:themeTint="BF"/>
                 <w:sz w:val="32"/>
                 <w:szCs w:val="32"/>
               </w:rPr>
@@ -2620,24 +2529,27 @@
               <w:rPr>
                 <w:b/>
                 <w:bCs/>
-                <w:sz w:val="32"/>
-                <w:szCs w:val="32"/>
-              </w:rPr>
-              <w:t>-</w:t>
+                <w:color w:val="404040" w:themeColor="text1" w:themeTint="BF"/>
+                <w:sz w:val="32"/>
+                <w:szCs w:val="32"/>
+              </w:rPr>
+              <w:t>-1st Sprint</w:t>
             </w:r>
             <w:r>
               <w:rPr>
                 <w:b/>
                 <w:bCs/>
-                <w:sz w:val="32"/>
-                <w:szCs w:val="32"/>
-              </w:rPr>
-              <w:t>1st Sprint</w:t>
+                <w:color w:val="404040" w:themeColor="text1" w:themeTint="BF"/>
+                <w:sz w:val="32"/>
+                <w:szCs w:val="32"/>
+              </w:rPr>
+              <w:t xml:space="preserve"> </w:t>
             </w:r>
             <w:r>
               <w:rPr>
                 <w:b/>
                 <w:bCs/>
+                <w:color w:val="404040" w:themeColor="text1" w:themeTint="BF"/>
                 <w:sz w:val="32"/>
                 <w:szCs w:val="32"/>
               </w:rPr>
@@ -2646,48 +2558,84 @@
           </w:p>
           <w:p>
             <w:pPr>
-              <w:jc w:val="center"/>
-              <w:rPr>
-                <w:sz w:val="32"/>
-                <w:szCs w:val="32"/>
-              </w:rPr>
-            </w:pPr>
-            <w:r>
-              <w:rPr>
-                <w:sz w:val="32"/>
-                <w:szCs w:val="32"/>
-              </w:rPr>
-              <w:t>-In 1</w:t>
-            </w:r>
-            <w:r>
-              <w:rPr>
-                <w:sz w:val="32"/>
-                <w:szCs w:val="32"/>
+              <w:shd w:val="clear" w:color="auto" w:fill="F9F9F9"/>
+              <w:rPr>
+                <w:b/>
+                <w:bCs/>
+                <w:color w:val="404040" w:themeColor="text1" w:themeTint="BF"/>
+                <w:sz w:val="32"/>
+                <w:szCs w:val="32"/>
+              </w:rPr>
+            </w:pPr>
+          </w:p>
+          <w:p>
+            <w:pPr>
+              <w:shd w:val="clear" w:color="auto" w:fill="F9F9F9"/>
+              <w:rPr>
+                <w:color w:val="404040" w:themeColor="text1" w:themeTint="BF"/>
+                <w:sz w:val="32"/>
+                <w:szCs w:val="32"/>
+              </w:rPr>
+            </w:pPr>
+            <w:r>
+              <w:rPr>
+                <w:color w:val="404040" w:themeColor="text1" w:themeTint="BF"/>
+                <w:sz w:val="32"/>
+                <w:szCs w:val="32"/>
+              </w:rPr>
+              <w:t>-</w:t>
+            </w:r>
+            <w:r>
+              <w:rPr>
+                <w:color w:val="404040" w:themeColor="text1" w:themeTint="BF"/>
+                <w:sz w:val="28"/>
+                <w:szCs w:val="28"/>
+              </w:rPr>
+              <w:t>In 1</w:t>
+            </w:r>
+            <w:r>
+              <w:rPr>
+                <w:color w:val="404040" w:themeColor="text1" w:themeTint="BF"/>
+                <w:sz w:val="28"/>
+                <w:szCs w:val="28"/>
                 <w:vertAlign w:val="superscript"/>
               </w:rPr>
               <w:t>st</w:t>
             </w:r>
             <w:r>
               <w:rPr>
-                <w:sz w:val="32"/>
-                <w:szCs w:val="32"/>
-              </w:rPr>
-              <w:t xml:space="preserve"> sprint we managed to make a splash screen, </w:t>
-            </w:r>
-            <w:r>
-              <w:rPr>
-                <w:sz w:val="32"/>
-                <w:szCs w:val="32"/>
-              </w:rPr>
-              <w:t>registration</w:t>
-            </w:r>
-            <w:r>
-              <w:rPr>
-                <w:sz w:val="32"/>
-                <w:szCs w:val="32"/>
-              </w:rPr>
-              <w:t xml:space="preserve"> view and  login view doing all the required analysis, sketching , design , android implementation and connecting the views with firebase to store and retrieve data.</w:t>
-            </w:r>
+                <w:color w:val="404040" w:themeColor="text1" w:themeTint="BF"/>
+                <w:sz w:val="28"/>
+                <w:szCs w:val="28"/>
+              </w:rPr>
+              <w:t xml:space="preserve"> sprint we’ll manage</w:t>
+            </w:r>
+            <w:r>
+              <w:rPr>
+                <w:color w:val="404040" w:themeColor="text1" w:themeTint="BF"/>
+                <w:sz w:val="28"/>
+                <w:szCs w:val="28"/>
+              </w:rPr>
+              <w:t xml:space="preserve"> to make a splash screen, registration view and </w:t>
+            </w:r>
+            <w:r>
+              <w:rPr>
+                <w:color w:val="404040" w:themeColor="text1" w:themeTint="BF"/>
+                <w:sz w:val="28"/>
+                <w:szCs w:val="28"/>
+              </w:rPr>
+              <w:t>login view.</w:t>
+            </w:r>
+          </w:p>
+          <w:p>
+            <w:pPr>
+              <w:shd w:val="clear" w:color="auto" w:fill="F9F9F9"/>
+              <w:rPr>
+                <w:color w:val="404040" w:themeColor="text1" w:themeTint="BF"/>
+                <w:sz w:val="32"/>
+                <w:szCs w:val="32"/>
+              </w:rPr>
+            </w:pPr>
           </w:p>
         </w:tc>
       </w:tr>
@@ -2706,30 +2654,44 @@
           </w:tcPr>
           <w:p>
             <w:pPr>
-              <w:jc w:val="center"/>
-              <w:rPr>
-                <w:sz w:val="32"/>
-                <w:szCs w:val="32"/>
-              </w:rPr>
-            </w:pPr>
-            <w:r>
-              <w:rPr>
-                <w:sz w:val="32"/>
-                <w:szCs w:val="32"/>
-              </w:rPr>
-              <w:t>By Sat 10.3. 16:00</w:t>
-            </w:r>
-          </w:p>
-          <w:p>
-            <w:pPr>
-              <w:jc w:val="center"/>
-              <w:rPr>
-                <w:sz w:val="32"/>
-                <w:szCs w:val="32"/>
-              </w:rPr>
-            </w:pPr>
-            <w:r>
-              <w:rPr>
+              <w:shd w:val="clear" w:color="auto" w:fill="F9F9F9"/>
+              <w:rPr>
+                <w:color w:val="404040" w:themeColor="text1" w:themeTint="BF"/>
+                <w:sz w:val="28"/>
+                <w:szCs w:val="28"/>
+              </w:rPr>
+            </w:pPr>
+            <w:r>
+              <w:rPr>
+                <w:color w:val="404040" w:themeColor="text1" w:themeTint="BF"/>
+                <w:sz w:val="32"/>
+                <w:szCs w:val="32"/>
+              </w:rPr>
+              <w:t>By Sat 10.3. 2018.</w:t>
+            </w:r>
+          </w:p>
+          <w:p>
+            <w:pPr>
+              <w:shd w:val="clear" w:color="auto" w:fill="F9F9F9"/>
+              <w:rPr>
+                <w:color w:val="404040" w:themeColor="text1" w:themeTint="BF"/>
+                <w:sz w:val="28"/>
+                <w:szCs w:val="28"/>
+              </w:rPr>
+            </w:pPr>
+          </w:p>
+          <w:p>
+            <w:pPr>
+              <w:shd w:val="clear" w:color="auto" w:fill="F9F9F9"/>
+              <w:rPr>
+                <w:color w:val="404040" w:themeColor="text1" w:themeTint="BF"/>
+                <w:sz w:val="28"/>
+                <w:szCs w:val="28"/>
+              </w:rPr>
+            </w:pPr>
+            <w:r>
+              <w:rPr>
+                <w:color w:val="404040" w:themeColor="text1" w:themeTint="BF"/>
                 <w:sz w:val="32"/>
                 <w:szCs w:val="32"/>
               </w:rPr>
@@ -2738,18 +2700,40 @@
           </w:p>
           <w:p>
             <w:pPr>
-              <w:jc w:val="center"/>
-              <w:rPr>
-                <w:sz w:val="32"/>
-                <w:szCs w:val="32"/>
-              </w:rPr>
-            </w:pPr>
-            <w:r>
-              <w:rPr>
-                <w:sz w:val="32"/>
-                <w:szCs w:val="32"/>
-              </w:rPr>
-              <w:t>By Wed 24.3. 16:00</w:t>
+              <w:shd w:val="clear" w:color="auto" w:fill="F9F9F9"/>
+              <w:rPr>
+                <w:color w:val="404040" w:themeColor="text1" w:themeTint="BF"/>
+                <w:sz w:val="28"/>
+                <w:szCs w:val="28"/>
+              </w:rPr>
+            </w:pPr>
+          </w:p>
+          <w:p>
+            <w:pPr>
+              <w:shd w:val="clear" w:color="auto" w:fill="F9F9F9"/>
+              <w:rPr>
+                <w:color w:val="404040" w:themeColor="text1" w:themeTint="BF"/>
+                <w:sz w:val="28"/>
+                <w:szCs w:val="28"/>
+              </w:rPr>
+            </w:pPr>
+          </w:p>
+          <w:p>
+            <w:pPr>
+              <w:shd w:val="clear" w:color="auto" w:fill="F9F9F9"/>
+              <w:rPr>
+                <w:color w:val="404040" w:themeColor="text1" w:themeTint="BF"/>
+                <w:sz w:val="32"/>
+                <w:szCs w:val="32"/>
+              </w:rPr>
+            </w:pPr>
+            <w:r>
+              <w:rPr>
+                <w:color w:val="404040" w:themeColor="text1" w:themeTint="BF"/>
+                <w:sz w:val="32"/>
+                <w:szCs w:val="32"/>
+              </w:rPr>
+              <w:t>By Wed 24.3.2018</w:t>
             </w:r>
           </w:p>
         </w:tc>
@@ -2764,109 +2748,102 @@
           </w:tcPr>
           <w:p>
             <w:pPr>
-              <w:jc w:val="center"/>
-              <w:rPr>
-                <w:sz w:val="32"/>
-                <w:szCs w:val="32"/>
-              </w:rPr>
-            </w:pPr>
-            <w:r>
-              <w:rPr>
-                <w:sz w:val="32"/>
-                <w:szCs w:val="32"/>
-              </w:rPr>
-              <w:t>-</w:t>
-            </w:r>
-            <w:r>
-              <w:rPr>
-                <w:sz w:val="32"/>
-                <w:szCs w:val="32"/>
-              </w:rPr>
-              <w:t>Sprint review meeting for Sprint1</w:t>
-            </w:r>
-            <w:r>
-              <w:rPr>
-                <w:sz w:val="32"/>
-                <w:szCs w:val="32"/>
+              <w:shd w:val="clear" w:color="auto" w:fill="F9F9F9"/>
+              <w:rPr>
+                <w:color w:val="404040" w:themeColor="text1" w:themeTint="BF"/>
+                <w:sz w:val="28"/>
+                <w:szCs w:val="28"/>
+              </w:rPr>
+            </w:pPr>
+            <w:r>
+              <w:rPr>
+                <w:color w:val="404040" w:themeColor="text1" w:themeTint="BF"/>
+                <w:sz w:val="28"/>
+                <w:szCs w:val="28"/>
+              </w:rPr>
+              <w:t>-Sprint review meeting for Sprint1</w:t>
+            </w:r>
+            <w:r>
+              <w:rPr>
+                <w:color w:val="404040" w:themeColor="text1" w:themeTint="BF"/>
+                <w:sz w:val="28"/>
+                <w:szCs w:val="28"/>
               </w:rPr>
               <w:t>.</w:t>
             </w:r>
           </w:p>
           <w:p>
             <w:pPr>
-              <w:jc w:val="center"/>
+              <w:shd w:val="clear" w:color="auto" w:fill="F9F9F9"/>
+              <w:rPr>
+                <w:color w:val="404040" w:themeColor="text1" w:themeTint="BF"/>
+                <w:sz w:val="32"/>
+                <w:szCs w:val="32"/>
+              </w:rPr>
+            </w:pPr>
+          </w:p>
+          <w:p>
+            <w:pPr>
+              <w:shd w:val="clear" w:color="auto" w:fill="F9F9F9"/>
               <w:rPr>
                 <w:b/>
                 <w:bCs/>
-                <w:sz w:val="32"/>
-                <w:szCs w:val="32"/>
+                <w:color w:val="404040" w:themeColor="text1" w:themeTint="BF"/>
+                <w:sz w:val="28"/>
+                <w:szCs w:val="28"/>
               </w:rPr>
             </w:pPr>
             <w:r>
               <w:rPr>
                 <w:b/>
                 <w:bCs/>
-                <w:sz w:val="32"/>
-                <w:szCs w:val="32"/>
-              </w:rPr>
-              <w:t>-2nd</w:t>
-            </w:r>
-            <w:r>
+                <w:color w:val="404040" w:themeColor="text1" w:themeTint="BF"/>
+                <w:sz w:val="32"/>
+                <w:szCs w:val="32"/>
+              </w:rPr>
+              <w:t>-2nd Sprint (home page and profile view).</w:t>
+            </w:r>
+          </w:p>
+          <w:p>
+            <w:pPr>
+              <w:shd w:val="clear" w:color="auto" w:fill="F9F9F9"/>
               <w:rPr>
                 <w:b/>
                 <w:bCs/>
-                <w:sz w:val="32"/>
-                <w:szCs w:val="32"/>
-              </w:rPr>
-              <w:t xml:space="preserve"> </w:t>
-            </w:r>
-            <w:proofErr w:type="gramStart"/>
-            <w:r>
-              <w:rPr>
-                <w:b/>
-                <w:bCs/>
-                <w:sz w:val="32"/>
-                <w:szCs w:val="32"/>
-              </w:rPr>
-              <w:t>Sprint</w:t>
-            </w:r>
-            <w:r>
-              <w:rPr>
-                <w:b/>
-                <w:bCs/>
-                <w:sz w:val="32"/>
-                <w:szCs w:val="32"/>
-              </w:rPr>
-              <w:t>(</w:t>
-            </w:r>
-            <w:proofErr w:type="gramEnd"/>
-            <w:r>
-              <w:rPr>
-                <w:b/>
-                <w:bCs/>
-                <w:sz w:val="32"/>
-                <w:szCs w:val="32"/>
-              </w:rPr>
-              <w:t>home page and profile view).</w:t>
-            </w:r>
-          </w:p>
-          <w:p>
-            <w:pPr>
-              <w:jc w:val="center"/>
-              <w:rPr>
-                <w:sz w:val="28"/>
-                <w:szCs w:val="28"/>
-              </w:rPr>
-            </w:pPr>
-            <w:r>
-              <w:rPr>
-                <w:sz w:val="28"/>
-                <w:szCs w:val="28"/>
-              </w:rPr>
-              <w:t>-In 2</w:t>
-            </w:r>
-            <w:r>
-              <w:rPr>
+                <w:color w:val="404040" w:themeColor="text1" w:themeTint="BF"/>
+                <w:sz w:val="28"/>
+                <w:szCs w:val="28"/>
+              </w:rPr>
+            </w:pPr>
+          </w:p>
+          <w:p>
+            <w:pPr>
+              <w:shd w:val="clear" w:color="auto" w:fill="F9F9F9"/>
+              <w:rPr>
+                <w:color w:val="404040" w:themeColor="text1" w:themeTint="BF"/>
+                <w:sz w:val="28"/>
+                <w:szCs w:val="28"/>
+              </w:rPr>
+            </w:pPr>
+            <w:r>
+              <w:rPr>
+                <w:color w:val="404040" w:themeColor="text1" w:themeTint="BF"/>
+                <w:sz w:val="32"/>
+                <w:szCs w:val="32"/>
+              </w:rPr>
+              <w:t>-</w:t>
+            </w:r>
+            <w:r>
+              <w:rPr>
+                <w:color w:val="404040" w:themeColor="text1" w:themeTint="BF"/>
+                <w:sz w:val="28"/>
+                <w:szCs w:val="28"/>
+              </w:rPr>
+              <w:t>In 2</w:t>
+            </w:r>
+            <w:r>
+              <w:rPr>
+                <w:color w:val="404040" w:themeColor="text1" w:themeTint="BF"/>
                 <w:sz w:val="28"/>
                 <w:szCs w:val="28"/>
                 <w:vertAlign w:val="superscript"/>
@@ -2875,86 +2852,38 @@
             </w:r>
             <w:r>
               <w:rPr>
-                <w:sz w:val="28"/>
-                <w:szCs w:val="28"/>
-              </w:rPr>
-              <w:t xml:space="preserve"> sprint our main goal is to do the home page and the user profile view by doing analysis, sketching, designing and android </w:t>
-            </w:r>
-            <w:proofErr w:type="gramStart"/>
-            <w:r>
-              <w:rPr>
-                <w:sz w:val="28"/>
-                <w:szCs w:val="28"/>
-              </w:rPr>
-              <w:t>implementation .</w:t>
-            </w:r>
-            <w:proofErr w:type="gramEnd"/>
-          </w:p>
-          <w:p>
-            <w:pPr>
-              <w:jc w:val="center"/>
-              <w:rPr>
-                <w:sz w:val="28"/>
-                <w:szCs w:val="28"/>
-              </w:rPr>
-            </w:pPr>
-          </w:p>
-          <w:p>
-            <w:pPr>
-              <w:jc w:val="center"/>
-              <w:rPr>
-                <w:sz w:val="28"/>
-                <w:szCs w:val="28"/>
-              </w:rPr>
-            </w:pPr>
-            <w:r>
-              <w:rPr>
-                <w:sz w:val="28"/>
-                <w:szCs w:val="28"/>
-              </w:rPr>
-              <w:t>-Connecting android implementation with the firebase to store and retrieve only for user profile view.</w:t>
-            </w:r>
-          </w:p>
-          <w:p>
-            <w:pPr>
-              <w:jc w:val="center"/>
-              <w:rPr>
-                <w:sz w:val="28"/>
-                <w:szCs w:val="28"/>
-              </w:rPr>
-            </w:pPr>
-          </w:p>
-          <w:p>
-            <w:pPr>
-              <w:jc w:val="center"/>
-              <w:rPr>
-                <w:sz w:val="32"/>
-                <w:szCs w:val="32"/>
-              </w:rPr>
-            </w:pPr>
-            <w:r>
-              <w:rPr>
-                <w:sz w:val="28"/>
-                <w:szCs w:val="28"/>
-              </w:rPr>
-              <w:t xml:space="preserve">-So far in the </w:t>
-            </w:r>
-            <w:r>
-              <w:rPr>
-                <w:b/>
-                <w:bCs/>
-                <w:sz w:val="28"/>
-                <w:szCs w:val="28"/>
-              </w:rPr>
-              <w:t>home page</w:t>
-            </w:r>
-            <w:r>
-              <w:rPr>
-                <w:sz w:val="28"/>
-                <w:szCs w:val="28"/>
-              </w:rPr>
-              <w:t xml:space="preserve"> view when you click its buttons these buttons leads you to empty views that will be finished in the coming sprints.</w:t>
-            </w:r>
+                <w:color w:val="404040" w:themeColor="text1" w:themeTint="BF"/>
+                <w:sz w:val="28"/>
+                <w:szCs w:val="28"/>
+              </w:rPr>
+              <w:t xml:space="preserve"> sprint our main goal is</w:t>
+            </w:r>
+            <w:r>
+              <w:rPr>
+                <w:color w:val="404040" w:themeColor="text1" w:themeTint="BF"/>
+                <w:sz w:val="28"/>
+                <w:szCs w:val="28"/>
+              </w:rPr>
+              <w:t xml:space="preserve"> to do the home</w:t>
+            </w:r>
+            <w:r>
+              <w:rPr>
+                <w:color w:val="404040" w:themeColor="text1" w:themeTint="BF"/>
+                <w:sz w:val="28"/>
+                <w:szCs w:val="28"/>
+              </w:rPr>
+              <w:t xml:space="preserve"> page and the user profile view.</w:t>
+            </w:r>
+          </w:p>
+          <w:p>
+            <w:pPr>
+              <w:shd w:val="clear" w:color="auto" w:fill="F9F9F9"/>
+              <w:rPr>
+                <w:color w:val="404040" w:themeColor="text1" w:themeTint="BF"/>
+                <w:sz w:val="28"/>
+                <w:szCs w:val="28"/>
+              </w:rPr>
+            </w:pPr>
           </w:p>
         </w:tc>
       </w:tr>
@@ -2973,30 +2902,54 @@
           </w:tcPr>
           <w:p>
             <w:pPr>
-              <w:jc w:val="center"/>
-              <w:rPr>
-                <w:sz w:val="32"/>
-                <w:szCs w:val="32"/>
-              </w:rPr>
-            </w:pPr>
-            <w:r>
-              <w:rPr>
-                <w:sz w:val="32"/>
-                <w:szCs w:val="32"/>
-              </w:rPr>
-              <w:t>By Sun 1.4. 16:00</w:t>
-            </w:r>
-          </w:p>
-          <w:p>
-            <w:pPr>
-              <w:jc w:val="center"/>
-              <w:rPr>
-                <w:sz w:val="32"/>
-                <w:szCs w:val="32"/>
-              </w:rPr>
-            </w:pPr>
-            <w:r>
-              <w:rPr>
+              <w:shd w:val="clear" w:color="auto" w:fill="F9F9F9"/>
+              <w:rPr>
+                <w:color w:val="404040" w:themeColor="text1" w:themeTint="BF"/>
+                <w:sz w:val="32"/>
+                <w:szCs w:val="32"/>
+              </w:rPr>
+            </w:pPr>
+          </w:p>
+          <w:p>
+            <w:pPr>
+              <w:shd w:val="clear" w:color="auto" w:fill="F9F9F9"/>
+              <w:rPr>
+                <w:color w:val="404040" w:themeColor="text1" w:themeTint="BF"/>
+                <w:sz w:val="28"/>
+                <w:szCs w:val="28"/>
+              </w:rPr>
+            </w:pPr>
+            <w:r>
+              <w:rPr>
+                <w:color w:val="404040" w:themeColor="text1" w:themeTint="BF"/>
+                <w:sz w:val="32"/>
+                <w:szCs w:val="32"/>
+              </w:rPr>
+              <w:t>By Sun 1.4.2018.</w:t>
+            </w:r>
+          </w:p>
+          <w:p>
+            <w:pPr>
+              <w:shd w:val="clear" w:color="auto" w:fill="F9F9F9"/>
+              <w:rPr>
+                <w:color w:val="404040" w:themeColor="text1" w:themeTint="BF"/>
+                <w:sz w:val="28"/>
+                <w:szCs w:val="28"/>
+              </w:rPr>
+            </w:pPr>
+          </w:p>
+          <w:p>
+            <w:pPr>
+              <w:shd w:val="clear" w:color="auto" w:fill="F9F9F9"/>
+              <w:rPr>
+                <w:color w:val="404040" w:themeColor="text1" w:themeTint="BF"/>
+                <w:sz w:val="32"/>
+                <w:szCs w:val="32"/>
+              </w:rPr>
+            </w:pPr>
+            <w:r>
+              <w:rPr>
+                <w:color w:val="404040" w:themeColor="text1" w:themeTint="BF"/>
                 <w:sz w:val="32"/>
                 <w:szCs w:val="32"/>
               </w:rPr>
@@ -3005,37 +2958,31 @@
           </w:p>
           <w:p>
             <w:pPr>
-              <w:jc w:val="center"/>
-              <w:rPr>
-                <w:sz w:val="32"/>
-                <w:szCs w:val="32"/>
-              </w:rPr>
-            </w:pPr>
-            <w:r>
-              <w:rPr>
-                <w:sz w:val="32"/>
-                <w:szCs w:val="32"/>
-              </w:rPr>
-              <w:t>By Mon 16.4. 16:00</w:t>
-            </w:r>
-          </w:p>
-          <w:p>
-            <w:pPr>
-              <w:jc w:val="center"/>
-              <w:rPr>
-                <w:sz w:val="32"/>
-                <w:szCs w:val="32"/>
-              </w:rPr>
-            </w:pPr>
-          </w:p>
-          <w:p>
-            <w:pPr>
-              <w:jc w:val="center"/>
-              <w:rPr>
-                <w:sz w:val="32"/>
-                <w:szCs w:val="32"/>
-              </w:rPr>
-            </w:pPr>
+              <w:shd w:val="clear" w:color="auto" w:fill="F9F9F9"/>
+              <w:rPr>
+                <w:color w:val="404040" w:themeColor="text1" w:themeTint="BF"/>
+                <w:sz w:val="32"/>
+                <w:szCs w:val="32"/>
+              </w:rPr>
+            </w:pPr>
+          </w:p>
+          <w:p>
+            <w:pPr>
+              <w:shd w:val="clear" w:color="auto" w:fill="F9F9F9"/>
+              <w:rPr>
+                <w:color w:val="404040" w:themeColor="text1" w:themeTint="BF"/>
+                <w:sz w:val="32"/>
+                <w:szCs w:val="32"/>
+              </w:rPr>
+            </w:pPr>
+            <w:r>
+              <w:rPr>
+                <w:color w:val="404040" w:themeColor="text1" w:themeTint="BF"/>
+                <w:sz w:val="32"/>
+                <w:szCs w:val="32"/>
+              </w:rPr>
+              <w:t>By Mon 16.4.2018.</w:t>
+            </w:r>
           </w:p>
         </w:tc>
         <w:tc>
@@ -3049,40 +2996,65 @@
           </w:tcPr>
           <w:p>
             <w:pPr>
-              <w:jc w:val="center"/>
-              <w:rPr>
-                <w:sz w:val="32"/>
-                <w:szCs w:val="32"/>
-              </w:rPr>
-            </w:pPr>
-            <w:r>
-              <w:rPr>
-                <w:sz w:val="32"/>
-                <w:szCs w:val="32"/>
+              <w:shd w:val="clear" w:color="auto" w:fill="F9F9F9"/>
+              <w:rPr>
+                <w:color w:val="404040" w:themeColor="text1" w:themeTint="BF"/>
+                <w:sz w:val="28"/>
+                <w:szCs w:val="28"/>
+              </w:rPr>
+            </w:pPr>
+          </w:p>
+          <w:p>
+            <w:pPr>
+              <w:shd w:val="clear" w:color="auto" w:fill="F9F9F9"/>
+              <w:rPr>
+                <w:color w:val="404040" w:themeColor="text1" w:themeTint="BF"/>
+                <w:sz w:val="28"/>
+                <w:szCs w:val="28"/>
+              </w:rPr>
+            </w:pPr>
+            <w:r>
+              <w:rPr>
+                <w:color w:val="404040" w:themeColor="text1" w:themeTint="BF"/>
+                <w:sz w:val="28"/>
+                <w:szCs w:val="28"/>
               </w:rPr>
               <w:t>-</w:t>
             </w:r>
             <w:r>
               <w:rPr>
-                <w:sz w:val="32"/>
-                <w:szCs w:val="32"/>
+                <w:color w:val="404040" w:themeColor="text1" w:themeTint="BF"/>
+                <w:sz w:val="28"/>
+                <w:szCs w:val="28"/>
               </w:rPr>
               <w:t>S</w:t>
             </w:r>
             <w:r>
               <w:rPr>
-                <w:sz w:val="32"/>
-                <w:szCs w:val="32"/>
+                <w:color w:val="404040" w:themeColor="text1" w:themeTint="BF"/>
+                <w:sz w:val="28"/>
+                <w:szCs w:val="28"/>
               </w:rPr>
               <w:t>print review meeting for Sprint2.</w:t>
             </w:r>
           </w:p>
           <w:p>
             <w:pPr>
-              <w:jc w:val="center"/>
+              <w:shd w:val="clear" w:color="auto" w:fill="F9F9F9"/>
+              <w:rPr>
+                <w:color w:val="404040" w:themeColor="text1" w:themeTint="BF"/>
+                <w:sz w:val="28"/>
+                <w:szCs w:val="28"/>
+              </w:rPr>
+            </w:pPr>
+          </w:p>
+          <w:p>
+            <w:pPr>
+              <w:shd w:val="clear" w:color="auto" w:fill="F9F9F9"/>
               <w:rPr>
                 <w:b/>
                 <w:bCs/>
+                <w:color w:val="404040" w:themeColor="text1" w:themeTint="BF"/>
                 <w:sz w:val="32"/>
                 <w:szCs w:val="32"/>
               </w:rPr>
@@ -3091,24 +3063,48 @@
               <w:rPr>
                 <w:b/>
                 <w:bCs/>
-                <w:sz w:val="32"/>
-                <w:szCs w:val="32"/>
-              </w:rPr>
-              <w:t>-3rd</w:t>
+                <w:color w:val="404040" w:themeColor="text1" w:themeTint="BF"/>
+                <w:sz w:val="32"/>
+                <w:szCs w:val="32"/>
+              </w:rPr>
+              <w:t>-3rd Sprint</w:t>
             </w:r>
             <w:r>
               <w:rPr>
                 <w:b/>
                 <w:bCs/>
-                <w:sz w:val="32"/>
-                <w:szCs w:val="32"/>
-              </w:rPr>
-              <w:t xml:space="preserve"> Sprint</w:t>
+                <w:color w:val="404040" w:themeColor="text1" w:themeTint="BF"/>
+                <w:sz w:val="32"/>
+                <w:szCs w:val="32"/>
+              </w:rPr>
+              <w:t xml:space="preserve"> </w:t>
             </w:r>
             <w:r>
               <w:rPr>
                 <w:b/>
                 <w:bCs/>
+                <w:color w:val="404040" w:themeColor="text1" w:themeTint="BF"/>
+                <w:sz w:val="32"/>
+                <w:szCs w:val="32"/>
+              </w:rPr>
+              <w:t>(</w:t>
+            </w:r>
+            <w:r>
+              <w:rPr>
+                <w:rFonts w:ascii="Calibri" w:hAnsi="Calibri" w:cs="Calibri"/>
+                <w:b/>
+                <w:bCs/>
+                <w:color w:val="404040" w:themeColor="text1" w:themeTint="BF"/>
+                <w:sz w:val="32"/>
+                <w:szCs w:val="32"/>
+              </w:rPr>
+              <w:t>normal person)</w:t>
+            </w:r>
+            <w:r>
+              <w:rPr>
+                <w:b/>
+                <w:bCs/>
+                <w:color w:val="404040" w:themeColor="text1" w:themeTint="BF"/>
                 <w:sz w:val="32"/>
                 <w:szCs w:val="32"/>
               </w:rPr>
@@ -3117,21 +3113,52 @@
           </w:p>
           <w:p>
             <w:pPr>
-              <w:jc w:val="center"/>
-              <w:rPr>
-                <w:sz w:val="28"/>
-                <w:szCs w:val="28"/>
-              </w:rPr>
-            </w:pPr>
-            <w:r>
-              <w:rPr>
-                <w:sz w:val="28"/>
-                <w:szCs w:val="28"/>
-              </w:rPr>
-              <w:t>- In 3rd sprint our main goal is to do “three of the empty views in the 2</w:t>
-            </w:r>
-            <w:r>
-              <w:rPr>
+              <w:shd w:val="clear" w:color="auto" w:fill="F9F9F9"/>
+              <w:rPr>
+                <w:b/>
+                <w:bCs/>
+                <w:color w:val="404040" w:themeColor="text1" w:themeTint="BF"/>
+                <w:sz w:val="32"/>
+                <w:szCs w:val="32"/>
+              </w:rPr>
+            </w:pPr>
+          </w:p>
+          <w:p>
+            <w:pPr>
+              <w:shd w:val="clear" w:color="auto" w:fill="F9F9F9"/>
+              <w:rPr>
+                <w:color w:val="404040" w:themeColor="text1" w:themeTint="BF"/>
+                <w:sz w:val="28"/>
+                <w:szCs w:val="28"/>
+              </w:rPr>
+            </w:pPr>
+            <w:r>
+              <w:rPr>
+                <w:color w:val="404040" w:themeColor="text1" w:themeTint="BF"/>
+                <w:sz w:val="28"/>
+                <w:szCs w:val="28"/>
+              </w:rPr>
+              <w:t xml:space="preserve">- In 3rd sprint our </w:t>
+            </w:r>
+            <w:r>
+              <w:rPr>
+                <w:color w:val="404040" w:themeColor="text1" w:themeTint="BF"/>
+                <w:sz w:val="28"/>
+                <w:szCs w:val="28"/>
+              </w:rPr>
+              <w:t>main goal is to do “two</w:t>
+            </w:r>
+            <w:r>
+              <w:rPr>
+                <w:color w:val="404040" w:themeColor="text1" w:themeTint="BF"/>
+                <w:sz w:val="28"/>
+                <w:szCs w:val="28"/>
+              </w:rPr>
+              <w:t xml:space="preserve"> of the empty views in the 2</w:t>
+            </w:r>
+            <w:r>
+              <w:rPr>
+                <w:color w:val="404040" w:themeColor="text1" w:themeTint="BF"/>
                 <w:sz w:val="28"/>
                 <w:szCs w:val="28"/>
                 <w:vertAlign w:val="superscript"/>
@@ -3140,166 +3167,101 @@
             </w:r>
             <w:r>
               <w:rPr>
-                <w:sz w:val="28"/>
-                <w:szCs w:val="28"/>
-              </w:rPr>
-              <w:t xml:space="preserve"> sprint ‘home page’”.</w:t>
-            </w:r>
-          </w:p>
-          <w:p>
-            <w:pPr>
-              <w:jc w:val="center"/>
-              <w:rPr>
-                <w:sz w:val="28"/>
-                <w:szCs w:val="28"/>
-              </w:rPr>
-            </w:pPr>
-          </w:p>
-          <w:p>
-            <w:pPr>
-              <w:jc w:val="center"/>
-              <w:rPr>
-                <w:sz w:val="28"/>
-                <w:szCs w:val="28"/>
-              </w:rPr>
-            </w:pPr>
-            <w:r>
-              <w:rPr>
-                <w:sz w:val="28"/>
-                <w:szCs w:val="28"/>
-              </w:rPr>
-              <w:lastRenderedPageBreak/>
-              <w:t xml:space="preserve">-In normal person first view the user will be asked if he/she wants to lose or gain weight, according to the user </w:t>
-            </w:r>
-            <w:r>
-              <w:rPr>
-                <w:sz w:val="28"/>
-                <w:szCs w:val="28"/>
-              </w:rPr>
-              <w:t>choice</w:t>
-            </w:r>
-            <w:r>
-              <w:rPr>
-                <w:sz w:val="28"/>
-                <w:szCs w:val="28"/>
-              </w:rPr>
-              <w:t xml:space="preserve"> another view will be opened (gain weight view or lose weight view) also these views will be accomplished in this sprint.</w:t>
-            </w:r>
-          </w:p>
-          <w:p>
-            <w:pPr>
-              <w:jc w:val="center"/>
-              <w:rPr>
-                <w:sz w:val="28"/>
-                <w:szCs w:val="28"/>
-              </w:rPr>
-            </w:pPr>
-          </w:p>
-          <w:p>
-            <w:pPr>
-              <w:jc w:val="center"/>
-              <w:rPr>
-                <w:sz w:val="28"/>
-                <w:szCs w:val="28"/>
-              </w:rPr>
-            </w:pPr>
-            <w:r>
-              <w:rPr>
-                <w:sz w:val="28"/>
-                <w:szCs w:val="28"/>
-              </w:rPr>
-              <w:t>-In 3</w:t>
-            </w:r>
-            <w:r>
-              <w:rPr>
-                <w:sz w:val="28"/>
-                <w:szCs w:val="28"/>
-                <w:vertAlign w:val="superscript"/>
-              </w:rPr>
-              <w:t>rd</w:t>
-            </w:r>
-            <w:r>
-              <w:rPr>
-                <w:sz w:val="28"/>
-                <w:szCs w:val="28"/>
-              </w:rPr>
-              <w:t xml:space="preserve"> sprint also we want to do sports view and feedback view.</w:t>
-            </w:r>
-          </w:p>
-          <w:p>
-            <w:pPr>
-              <w:jc w:val="center"/>
-              <w:rPr>
-                <w:sz w:val="28"/>
-                <w:szCs w:val="28"/>
-              </w:rPr>
-            </w:pPr>
-          </w:p>
-          <w:p>
-            <w:pPr>
-              <w:jc w:val="center"/>
-              <w:rPr>
-                <w:sz w:val="28"/>
-                <w:szCs w:val="28"/>
-              </w:rPr>
-            </w:pPr>
-            <w:r>
-              <w:rPr>
-                <w:sz w:val="28"/>
-                <w:szCs w:val="28"/>
-              </w:rPr>
-              <w:t>-Our final requirement to be done is to send notifications to users to remind them to drink water and eat healthy.</w:t>
-            </w:r>
-          </w:p>
-          <w:p>
-            <w:pPr>
-              <w:jc w:val="center"/>
-              <w:rPr>
-                <w:sz w:val="28"/>
-                <w:szCs w:val="28"/>
-              </w:rPr>
-            </w:pPr>
-          </w:p>
-          <w:p>
-            <w:pPr>
-              <w:jc w:val="center"/>
-              <w:rPr>
-                <w:sz w:val="28"/>
-                <w:szCs w:val="28"/>
-              </w:rPr>
-            </w:pPr>
-            <w:r>
-              <w:rPr>
-                <w:sz w:val="28"/>
-                <w:szCs w:val="28"/>
-              </w:rPr>
-              <w:t>-All these views will be accomplished by doing the required analysis, sketching, designing, android implementation.</w:t>
-            </w:r>
-          </w:p>
-          <w:p>
-            <w:pPr>
-              <w:jc w:val="center"/>
-              <w:rPr>
-                <w:sz w:val="28"/>
-                <w:szCs w:val="28"/>
-              </w:rPr>
-            </w:pPr>
-          </w:p>
-          <w:p>
-            <w:pPr>
-              <w:jc w:val="center"/>
-              <w:rPr>
-                <w:sz w:val="28"/>
-                <w:szCs w:val="28"/>
-              </w:rPr>
-            </w:pPr>
-            <w:r>
-              <w:rPr>
-                <w:sz w:val="28"/>
-                <w:szCs w:val="28"/>
-              </w:rPr>
-              <w:t>-These views doesn’t require any firebase connection</w:t>
-            </w:r>
+                <w:color w:val="404040" w:themeColor="text1" w:themeTint="BF"/>
+                <w:sz w:val="28"/>
+                <w:szCs w:val="28"/>
+              </w:rPr>
+              <w:t xml:space="preserve"> sprint ‘home page’”</w:t>
+            </w:r>
+            <w:r>
+              <w:rPr>
+                <w:color w:val="404040" w:themeColor="text1" w:themeTint="BF"/>
+                <w:sz w:val="28"/>
+                <w:szCs w:val="28"/>
+              </w:rPr>
+              <w:t xml:space="preserve">, </w:t>
+            </w:r>
+            <w:r>
+              <w:rPr>
+                <w:color w:val="404040" w:themeColor="text1" w:themeTint="BF"/>
+                <w:sz w:val="28"/>
+                <w:szCs w:val="28"/>
+              </w:rPr>
+              <w:t>notifications that the user will reserve</w:t>
+            </w:r>
+            <w:r>
+              <w:rPr>
+                <w:color w:val="404040" w:themeColor="text1" w:themeTint="BF"/>
+                <w:sz w:val="28"/>
+                <w:szCs w:val="28"/>
+              </w:rPr>
+              <w:t xml:space="preserve"> and Feedback view that would be found in the drawer</w:t>
+            </w:r>
+            <w:r>
+              <w:rPr>
+                <w:color w:val="404040" w:themeColor="text1" w:themeTint="BF"/>
+                <w:sz w:val="28"/>
+                <w:szCs w:val="28"/>
+              </w:rPr>
+              <w:t>.</w:t>
+            </w:r>
+          </w:p>
+          <w:p>
+            <w:pPr>
+              <w:shd w:val="clear" w:color="auto" w:fill="F9F9F9"/>
+              <w:rPr>
+                <w:color w:val="404040" w:themeColor="text1" w:themeTint="BF"/>
+                <w:sz w:val="28"/>
+                <w:szCs w:val="28"/>
+              </w:rPr>
+            </w:pPr>
+            <w:r>
+              <w:rPr>
+                <w:color w:val="404040" w:themeColor="text1" w:themeTint="BF"/>
+                <w:sz w:val="28"/>
+                <w:szCs w:val="28"/>
+              </w:rPr>
+              <w:t>-The two empty views are: Normal person, Sports.</w:t>
+            </w:r>
+          </w:p>
+          <w:p>
+            <w:pPr>
+              <w:shd w:val="clear" w:color="auto" w:fill="F9F9F9"/>
+              <w:rPr>
+                <w:color w:val="404040" w:themeColor="text1" w:themeTint="BF"/>
+                <w:sz w:val="28"/>
+                <w:szCs w:val="28"/>
+              </w:rPr>
+            </w:pPr>
+          </w:p>
+          <w:p>
+            <w:pPr>
+              <w:rPr>
+                <w:color w:val="404040" w:themeColor="text1" w:themeTint="BF"/>
+                <w:sz w:val="28"/>
+                <w:szCs w:val="28"/>
+              </w:rPr>
+            </w:pPr>
+          </w:p>
+          <w:p>
+            <w:pPr>
+              <w:shd w:val="clear" w:color="auto" w:fill="F9F9F9"/>
+              <w:rPr>
+                <w:color w:val="404040" w:themeColor="text1" w:themeTint="BF"/>
+                <w:sz w:val="28"/>
+                <w:szCs w:val="28"/>
+              </w:rPr>
+            </w:pPr>
+          </w:p>
+          <w:p>
+            <w:pPr>
+              <w:shd w:val="clear" w:color="auto" w:fill="F9F9F9"/>
+              <w:rPr>
+                <w:color w:val="404040" w:themeColor="text1" w:themeTint="BF"/>
+                <w:sz w:val="28"/>
+                <w:szCs w:val="28"/>
+              </w:rPr>
+            </w:pPr>
           </w:p>
         </w:tc>
       </w:tr>
@@ -3317,31 +3279,53 @@
           </w:tcPr>
           <w:p>
             <w:pPr>
-              <w:jc w:val="center"/>
-              <w:rPr>
-                <w:sz w:val="32"/>
-                <w:szCs w:val="32"/>
-              </w:rPr>
-            </w:pPr>
-            <w:r>
-              <w:rPr>
+              <w:shd w:val="clear" w:color="auto" w:fill="F9F9F9"/>
+              <w:rPr>
+                <w:color w:val="404040" w:themeColor="text1" w:themeTint="BF"/>
+                <w:sz w:val="28"/>
+                <w:szCs w:val="28"/>
+              </w:rPr>
+            </w:pPr>
+            <w:r>
+              <w:rPr>
+                <w:color w:val="404040" w:themeColor="text1" w:themeTint="BF"/>
                 <w:sz w:val="32"/>
                 <w:szCs w:val="32"/>
               </w:rPr>
               <w:lastRenderedPageBreak/>
-              <w:t>By Thu 19.4. 17:00</w:t>
-            </w:r>
-          </w:p>
-          <w:p>
-            <w:pPr>
-              <w:jc w:val="center"/>
-              <w:rPr>
-                <w:sz w:val="32"/>
-                <w:szCs w:val="32"/>
-              </w:rPr>
-            </w:pPr>
-            <w:r>
-              <w:rPr>
+              <w:t>By Thu 19.4.2018</w:t>
+            </w:r>
+          </w:p>
+          <w:p>
+            <w:pPr>
+              <w:shd w:val="clear" w:color="auto" w:fill="F9F9F9"/>
+              <w:rPr>
+                <w:color w:val="404040" w:themeColor="text1" w:themeTint="BF"/>
+                <w:sz w:val="28"/>
+                <w:szCs w:val="28"/>
+              </w:rPr>
+            </w:pPr>
+            <w:r>
+              <w:rPr>
+                <w:color w:val="404040" w:themeColor="text1" w:themeTint="BF"/>
+                <w:sz w:val="28"/>
+                <w:szCs w:val="28"/>
+              </w:rPr>
+              <w:t xml:space="preserve"> </w:t>
+            </w:r>
+          </w:p>
+          <w:p>
+            <w:pPr>
+              <w:shd w:val="clear" w:color="auto" w:fill="F9F9F9"/>
+              <w:rPr>
+                <w:color w:val="404040" w:themeColor="text1" w:themeTint="BF"/>
+                <w:sz w:val="28"/>
+                <w:szCs w:val="28"/>
+              </w:rPr>
+            </w:pPr>
+            <w:r>
+              <w:rPr>
+                <w:color w:val="404040" w:themeColor="text1" w:themeTint="BF"/>
                 <w:sz w:val="32"/>
                 <w:szCs w:val="32"/>
               </w:rPr>
@@ -3350,18 +3334,30 @@
           </w:p>
           <w:p>
             <w:pPr>
-              <w:jc w:val="center"/>
-              <w:rPr>
-                <w:sz w:val="32"/>
-                <w:szCs w:val="32"/>
-              </w:rPr>
-            </w:pPr>
-            <w:r>
-              <w:rPr>
-                <w:sz w:val="32"/>
-                <w:szCs w:val="32"/>
-              </w:rPr>
-              <w:t>By Sat 28.4. 17:00</w:t>
+              <w:shd w:val="clear" w:color="auto" w:fill="F9F9F9"/>
+              <w:rPr>
+                <w:color w:val="404040" w:themeColor="text1" w:themeTint="BF"/>
+                <w:sz w:val="28"/>
+                <w:szCs w:val="28"/>
+              </w:rPr>
+            </w:pPr>
+          </w:p>
+          <w:p>
+            <w:pPr>
+              <w:shd w:val="clear" w:color="auto" w:fill="F9F9F9"/>
+              <w:rPr>
+                <w:color w:val="404040" w:themeColor="text1" w:themeTint="BF"/>
+                <w:sz w:val="32"/>
+                <w:szCs w:val="32"/>
+              </w:rPr>
+            </w:pPr>
+            <w:r>
+              <w:rPr>
+                <w:color w:val="404040" w:themeColor="text1" w:themeTint="BF"/>
+                <w:sz w:val="32"/>
+                <w:szCs w:val="32"/>
+              </w:rPr>
+              <w:t>By Sat 28.4.2018</w:t>
             </w:r>
           </w:p>
         </w:tc>
@@ -3375,91 +3371,138 @@
           </w:tcPr>
           <w:p>
             <w:pPr>
-              <w:jc w:val="center"/>
-              <w:rPr>
-                <w:sz w:val="32"/>
-                <w:szCs w:val="32"/>
-              </w:rPr>
-            </w:pPr>
-            <w:r>
-              <w:rPr>
-                <w:sz w:val="32"/>
-                <w:szCs w:val="32"/>
-              </w:rPr>
-              <w:t>-</w:t>
-            </w:r>
-            <w:r>
-              <w:rPr>
-                <w:sz w:val="32"/>
-                <w:szCs w:val="32"/>
-              </w:rPr>
-              <w:t xml:space="preserve"> S</w:t>
-            </w:r>
-            <w:r>
-              <w:rPr>
-                <w:sz w:val="32"/>
-                <w:szCs w:val="32"/>
-              </w:rPr>
-              <w:t>print review meeting for Sprint3.</w:t>
-            </w:r>
-          </w:p>
-          <w:p>
-            <w:pPr>
-              <w:jc w:val="center"/>
+              <w:shd w:val="clear" w:color="auto" w:fill="F9F9F9"/>
+              <w:rPr>
+                <w:color w:val="404040" w:themeColor="text1" w:themeTint="BF"/>
+                <w:sz w:val="28"/>
+                <w:szCs w:val="28"/>
+              </w:rPr>
+            </w:pPr>
+            <w:r>
+              <w:rPr>
+                <w:color w:val="404040" w:themeColor="text1" w:themeTint="BF"/>
+                <w:sz w:val="28"/>
+                <w:szCs w:val="28"/>
+              </w:rPr>
+              <w:t>Sp</w:t>
+            </w:r>
+            <w:r>
+              <w:rPr>
+                <w:color w:val="404040" w:themeColor="text1" w:themeTint="BF"/>
+                <w:sz w:val="28"/>
+                <w:szCs w:val="28"/>
+              </w:rPr>
+              <w:t>rint review meeting for Sprint3</w:t>
+            </w:r>
+          </w:p>
+          <w:p>
+            <w:pPr>
+              <w:shd w:val="clear" w:color="auto" w:fill="F9F9F9"/>
+              <w:rPr>
+                <w:color w:val="404040" w:themeColor="text1" w:themeTint="BF"/>
+                <w:sz w:val="28"/>
+                <w:szCs w:val="28"/>
+              </w:rPr>
+            </w:pPr>
+          </w:p>
+          <w:p>
+            <w:pPr>
+              <w:shd w:val="clear" w:color="auto" w:fill="F9F9F9"/>
               <w:rPr>
                 <w:b/>
                 <w:bCs/>
-                <w:sz w:val="32"/>
-                <w:szCs w:val="32"/>
+                <w:color w:val="404040" w:themeColor="text1" w:themeTint="BF"/>
+                <w:sz w:val="28"/>
+                <w:szCs w:val="28"/>
               </w:rPr>
             </w:pPr>
             <w:r>
               <w:rPr>
                 <w:b/>
                 <w:bCs/>
-                <w:sz w:val="32"/>
-                <w:szCs w:val="32"/>
-              </w:rPr>
-              <w:t>- 4thSprint</w:t>
+                <w:color w:val="404040" w:themeColor="text1" w:themeTint="BF"/>
+                <w:sz w:val="32"/>
+                <w:szCs w:val="32"/>
+              </w:rPr>
+              <w:t>- 4</w:t>
             </w:r>
             <w:r>
               <w:rPr>
                 <w:b/>
                 <w:bCs/>
-                <w:sz w:val="32"/>
-                <w:szCs w:val="32"/>
-              </w:rPr>
-              <w:t>(</w:t>
+                <w:color w:val="404040" w:themeColor="text1" w:themeTint="BF"/>
+                <w:sz w:val="32"/>
+                <w:szCs w:val="32"/>
+                <w:vertAlign w:val="superscript"/>
+              </w:rPr>
+              <w:t>th</w:t>
             </w:r>
             <w:r>
               <w:rPr>
                 <w:b/>
                 <w:bCs/>
-                <w:sz w:val="32"/>
-                <w:szCs w:val="32"/>
-              </w:rPr>
-              <w:t>patients</w:t>
+                <w:color w:val="404040" w:themeColor="text1" w:themeTint="BF"/>
+                <w:sz w:val="32"/>
+                <w:szCs w:val="32"/>
+              </w:rPr>
+              <w:t xml:space="preserve"> </w:t>
             </w:r>
             <w:r>
               <w:rPr>
                 <w:b/>
                 <w:bCs/>
-                <w:sz w:val="32"/>
-                <w:szCs w:val="32"/>
-              </w:rPr>
-              <w:t>).</w:t>
-            </w:r>
-          </w:p>
-          <w:p>
-            <w:pPr>
-              <w:jc w:val="center"/>
-              <w:rPr>
-                <w:sz w:val="28"/>
-                <w:szCs w:val="28"/>
-              </w:rPr>
-            </w:pPr>
-            <w:r>
-              <w:rPr>
+                <w:color w:val="404040" w:themeColor="text1" w:themeTint="BF"/>
+                <w:sz w:val="32"/>
+                <w:szCs w:val="32"/>
+              </w:rPr>
+              <w:t>Sprint</w:t>
+            </w:r>
+            <w:r>
+              <w:rPr>
+                <w:b/>
+                <w:bCs/>
+                <w:color w:val="404040" w:themeColor="text1" w:themeTint="BF"/>
+                <w:sz w:val="32"/>
+                <w:szCs w:val="32"/>
+              </w:rPr>
+              <w:t xml:space="preserve"> </w:t>
+            </w:r>
+            <w:r>
+              <w:rPr>
+                <w:b/>
+                <w:bCs/>
+                <w:color w:val="404040" w:themeColor="text1" w:themeTint="BF"/>
+                <w:sz w:val="32"/>
+                <w:szCs w:val="32"/>
+              </w:rPr>
+              <w:t>(patients).</w:t>
+            </w:r>
+          </w:p>
+          <w:p>
+            <w:pPr>
+              <w:shd w:val="clear" w:color="auto" w:fill="F9F9F9"/>
+              <w:rPr>
+                <w:b/>
+                <w:bCs/>
+                <w:color w:val="404040" w:themeColor="text1" w:themeTint="BF"/>
+                <w:sz w:val="28"/>
+                <w:szCs w:val="28"/>
+              </w:rPr>
+            </w:pPr>
+          </w:p>
+          <w:p>
+            <w:pPr>
+              <w:shd w:val="clear" w:color="auto" w:fill="F9F9F9"/>
+              <w:rPr>
+                <w:rFonts w:ascii="Calibri" w:hAnsi="Calibri" w:cs="Calibri"/>
+                <w:color w:val="404040" w:themeColor="text1" w:themeTint="BF"/>
+                <w:sz w:val="28"/>
+                <w:szCs w:val="28"/>
+              </w:rPr>
+            </w:pPr>
+            <w:r>
+              <w:rPr>
+                <w:color w:val="404040" w:themeColor="text1" w:themeTint="BF"/>
                 <w:sz w:val="28"/>
                 <w:szCs w:val="28"/>
               </w:rPr>
@@ -3467,6 +3510,7 @@
             </w:r>
             <w:r>
               <w:rPr>
+                <w:color w:val="404040" w:themeColor="text1" w:themeTint="BF"/>
                 <w:sz w:val="28"/>
                 <w:szCs w:val="28"/>
                 <w:vertAlign w:val="superscript"/>
@@ -3475,83 +3519,54 @@
             </w:r>
             <w:r>
               <w:rPr>
-                <w:sz w:val="28"/>
-                <w:szCs w:val="28"/>
-              </w:rPr>
-              <w:t xml:space="preserve"> sprint our main goal is to do </w:t>
-            </w:r>
-            <w:r>
-              <w:rPr>
-                <w:sz w:val="28"/>
-                <w:szCs w:val="28"/>
-              </w:rPr>
-              <w:t>hypertension</w:t>
-            </w:r>
-            <w:r>
-              <w:rPr>
-                <w:sz w:val="28"/>
-                <w:szCs w:val="28"/>
-              </w:rPr>
-              <w:t xml:space="preserve"> patient view and</w:t>
-            </w:r>
-          </w:p>
-          <w:p>
-            <w:pPr>
-              <w:jc w:val="center"/>
+                <w:color w:val="404040" w:themeColor="text1" w:themeTint="BF"/>
+                <w:sz w:val="28"/>
+                <w:szCs w:val="28"/>
+              </w:rPr>
+              <w:t xml:space="preserve"> s</w:t>
+            </w:r>
+            <w:r>
+              <w:rPr>
+                <w:color w:val="404040" w:themeColor="text1" w:themeTint="BF"/>
+                <w:sz w:val="28"/>
+                <w:szCs w:val="28"/>
+              </w:rPr>
+              <w:t xml:space="preserve">print our main goal was to done </w:t>
+            </w:r>
+            <w:r>
+              <w:rPr>
+                <w:color w:val="404040" w:themeColor="text1" w:themeTint="BF"/>
+                <w:sz w:val="28"/>
+                <w:szCs w:val="28"/>
+              </w:rPr>
+              <w:t>H</w:t>
+            </w:r>
+            <w:r>
+              <w:rPr>
+                <w:color w:val="404040" w:themeColor="text1" w:themeTint="BF"/>
+                <w:sz w:val="28"/>
+                <w:szCs w:val="28"/>
+              </w:rPr>
+              <w:t xml:space="preserve">ypertension patient view and </w:t>
+            </w:r>
+            <w:r>
               <w:rPr>
                 <w:rFonts w:ascii="Calibri" w:hAnsi="Calibri" w:cs="Calibri"/>
-                <w:color w:val="000000"/>
-                <w:sz w:val="28"/>
-                <w:szCs w:val="28"/>
-              </w:rPr>
-            </w:pPr>
+                <w:color w:val="404040" w:themeColor="text1" w:themeTint="BF"/>
+                <w:sz w:val="28"/>
+                <w:szCs w:val="28"/>
+              </w:rPr>
+              <w:t>D</w:t>
+            </w:r>
             <w:r>
               <w:rPr>
                 <w:rFonts w:ascii="Calibri" w:hAnsi="Calibri" w:cs="Calibri"/>
-                <w:color w:val="000000"/>
-                <w:sz w:val="28"/>
-                <w:szCs w:val="28"/>
-              </w:rPr>
-              <w:t>diabetes patient view</w:t>
-            </w:r>
-            <w:r>
-              <w:rPr>
-                <w:rFonts w:ascii="Calibri" w:hAnsi="Calibri" w:cs="Calibri"/>
-                <w:color w:val="000000"/>
-                <w:sz w:val="28"/>
-                <w:szCs w:val="28"/>
-              </w:rPr>
-              <w:t xml:space="preserve"> both of these views lead to another view that the user will be asked to enter </w:t>
-            </w:r>
-            <w:proofErr w:type="gramStart"/>
-            <w:r>
-              <w:rPr>
-                <w:rFonts w:ascii="Calibri" w:hAnsi="Calibri" w:cs="Calibri"/>
-                <w:color w:val="000000"/>
-                <w:sz w:val="28"/>
-                <w:szCs w:val="28"/>
-              </w:rPr>
-              <w:t>it’s</w:t>
-            </w:r>
-            <w:proofErr w:type="gramEnd"/>
-            <w:r>
-              <w:rPr>
-                <w:rFonts w:ascii="Calibri" w:hAnsi="Calibri" w:cs="Calibri"/>
-                <w:color w:val="000000"/>
-                <w:sz w:val="28"/>
-                <w:szCs w:val="28"/>
-              </w:rPr>
-              <w:t xml:space="preserve"> hypertension rate or sugar rate, then based on this rate another view will be open to the user with the diet system.</w:t>
-            </w:r>
-          </w:p>
-          <w:p>
-            <w:pPr>
-              <w:jc w:val="center"/>
-              <w:rPr>
-                <w:sz w:val="32"/>
-                <w:szCs w:val="32"/>
-              </w:rPr>
-            </w:pPr>
+                <w:color w:val="404040" w:themeColor="text1" w:themeTint="BF"/>
+                <w:sz w:val="28"/>
+                <w:szCs w:val="28"/>
+              </w:rPr>
+              <w:t>iabetes patient view.</w:t>
+            </w:r>
           </w:p>
         </w:tc>
       </w:tr>
@@ -3590,7 +3605,6 @@
         </w:rPr>
         <w:t xml:space="preserve">-Team </w:t>
       </w:r>
-      <w:proofErr w:type="gramStart"/>
       <w:r>
         <w:rPr>
           <w:rFonts w:cstheme="minorHAnsi"/>
@@ -3600,9 +3614,8 @@
           <w:sz w:val="32"/>
           <w:szCs w:val="32"/>
         </w:rPr>
-        <w:t>members</w:t>
-      </w:r>
-      <w:proofErr w:type="gramEnd"/>
+        <w:t>member’s</w:t>
+      </w:r>
       <w:r>
         <w:rPr>
           <w:rFonts w:cstheme="minorHAnsi"/>
